--- a/ERD/Semantic Object Modeling.docx
+++ b/ERD/Semantic Object Modeling.docx
@@ -11703,28 +11703,6 @@
     </w:p>
     <w:p>
       <w:pPr>
-        <w:bidi w:val="0"/>
-        <w:rPr>
-          <w:rFonts w:asciiTheme="majorBidi" w:hAnsiTheme="majorBidi" w:cstheme="majorBidi"/>
-          <w:sz w:val="56"/>
-          <w:szCs w:val="56"/>
-          <w:lang w:bidi="ar-EG"/>
-        </w:rPr>
-      </w:pPr>
-    </w:p>
-    <w:p>
-      <w:pPr>
-        <w:bidi w:val="0"/>
-        <w:rPr>
-          <w:rFonts w:asciiTheme="majorBidi" w:hAnsiTheme="majorBidi" w:cstheme="majorBidi"/>
-          <w:sz w:val="56"/>
-          <w:szCs w:val="56"/>
-          <w:lang w:bidi="ar-EG"/>
-        </w:rPr>
-      </w:pPr>
-    </w:p>
-    <w:p>
-      <w:pPr>
         <w:pStyle w:val="ListParagraph"/>
         <w:numPr>
           <w:ilvl w:val="0"/>
@@ -11745,6 +11723,7 @@
           <w:szCs w:val="56"/>
           <w:lang w:bidi="ar-EG"/>
         </w:rPr>
+        <w:lastRenderedPageBreak/>
         <w:t>Folder</w:t>
       </w:r>
     </w:p>
@@ -12673,6 +12652,1018 @@
     </w:tbl>
     <w:p>
       <w:pPr>
+        <w:bidi w:val="0"/>
+        <w:rPr>
+          <w:rFonts w:asciiTheme="majorBidi" w:hAnsiTheme="majorBidi" w:cstheme="majorBidi"/>
+          <w:sz w:val="56"/>
+          <w:szCs w:val="56"/>
+          <w:lang w:bidi="ar-EG"/>
+        </w:rPr>
+      </w:pPr>
+    </w:p>
+    <w:p>
+      <w:pPr>
+        <w:bidi w:val="0"/>
+        <w:rPr>
+          <w:rFonts w:asciiTheme="majorBidi" w:hAnsiTheme="majorBidi" w:cstheme="majorBidi"/>
+          <w:sz w:val="56"/>
+          <w:szCs w:val="56"/>
+          <w:lang w:bidi="ar-EG"/>
+        </w:rPr>
+      </w:pPr>
+    </w:p>
+    <w:p>
+      <w:pPr>
+        <w:bidi w:val="0"/>
+        <w:rPr>
+          <w:rFonts w:asciiTheme="majorBidi" w:hAnsiTheme="majorBidi" w:cstheme="majorBidi"/>
+          <w:sz w:val="56"/>
+          <w:szCs w:val="56"/>
+          <w:lang w:bidi="ar-EG"/>
+        </w:rPr>
+      </w:pPr>
+    </w:p>
+    <w:p>
+      <w:pPr>
+        <w:bidi w:val="0"/>
+        <w:rPr>
+          <w:rFonts w:asciiTheme="majorBidi" w:hAnsiTheme="majorBidi" w:cstheme="majorBidi"/>
+          <w:sz w:val="56"/>
+          <w:szCs w:val="56"/>
+          <w:lang w:bidi="ar-EG"/>
+        </w:rPr>
+      </w:pPr>
+    </w:p>
+    <w:p>
+      <w:pPr>
+        <w:bidi w:val="0"/>
+        <w:rPr>
+          <w:rFonts w:asciiTheme="majorBidi" w:hAnsiTheme="majorBidi" w:cstheme="majorBidi"/>
+          <w:sz w:val="56"/>
+          <w:szCs w:val="56"/>
+          <w:lang w:bidi="ar-EG"/>
+        </w:rPr>
+      </w:pPr>
+    </w:p>
+    <w:p>
+      <w:pPr>
+        <w:bidi w:val="0"/>
+        <w:rPr>
+          <w:rFonts w:asciiTheme="majorBidi" w:hAnsiTheme="majorBidi" w:cstheme="majorBidi"/>
+          <w:sz w:val="56"/>
+          <w:szCs w:val="56"/>
+          <w:lang w:bidi="ar-EG"/>
+        </w:rPr>
+      </w:pPr>
+    </w:p>
+    <w:p>
+      <w:pPr>
+        <w:bidi w:val="0"/>
+        <w:rPr>
+          <w:rFonts w:asciiTheme="majorBidi" w:hAnsiTheme="majorBidi" w:cstheme="majorBidi"/>
+          <w:sz w:val="56"/>
+          <w:szCs w:val="56"/>
+          <w:lang w:bidi="ar-EG"/>
+        </w:rPr>
+      </w:pPr>
+    </w:p>
+    <w:p>
+      <w:pPr>
+        <w:bidi w:val="0"/>
+        <w:rPr>
+          <w:rFonts w:asciiTheme="majorBidi" w:hAnsiTheme="majorBidi" w:cstheme="majorBidi"/>
+          <w:sz w:val="56"/>
+          <w:szCs w:val="56"/>
+          <w:lang w:bidi="ar-EG"/>
+        </w:rPr>
+      </w:pPr>
+    </w:p>
+    <w:p>
+      <w:pPr>
+        <w:bidi w:val="0"/>
+        <w:rPr>
+          <w:rFonts w:asciiTheme="majorBidi" w:hAnsiTheme="majorBidi" w:cstheme="majorBidi"/>
+          <w:sz w:val="56"/>
+          <w:szCs w:val="56"/>
+          <w:lang w:bidi="ar-EG"/>
+        </w:rPr>
+      </w:pPr>
+    </w:p>
+    <w:p>
+      <w:pPr>
+        <w:pStyle w:val="ListParagraph"/>
+        <w:numPr>
+          <w:ilvl w:val="0"/>
+          <w:numId w:val="1"/>
+        </w:numPr>
+        <w:bidi w:val="0"/>
+        <w:rPr>
+          <w:rFonts w:asciiTheme="majorBidi" w:hAnsiTheme="majorBidi" w:cstheme="majorBidi"/>
+          <w:sz w:val="56"/>
+          <w:szCs w:val="56"/>
+          <w:lang w:bidi="ar-EG"/>
+        </w:rPr>
+      </w:pPr>
+      <w:r>
+        <w:rPr>
+          <w:rFonts w:asciiTheme="majorBidi" w:hAnsiTheme="majorBidi" w:cstheme="majorBidi"/>
+          <w:sz w:val="56"/>
+          <w:szCs w:val="56"/>
+          <w:lang w:bidi="ar-EG"/>
+        </w:rPr>
+        <w:lastRenderedPageBreak/>
+        <w:t>Folder</w:t>
+      </w:r>
+      <w:r>
+        <w:rPr>
+          <w:rFonts w:asciiTheme="majorBidi" w:hAnsiTheme="majorBidi" w:cstheme="majorBidi"/>
+          <w:sz w:val="56"/>
+          <w:szCs w:val="56"/>
+          <w:lang w:bidi="ar-EG"/>
+        </w:rPr>
+        <w:t xml:space="preserve"> Action Logs</w:t>
+      </w:r>
+    </w:p>
+    <w:p>
+      <w:pPr>
+        <w:pStyle w:val="ListParagraph"/>
+        <w:bidi w:val="0"/>
+        <w:rPr>
+          <w:rFonts w:asciiTheme="majorBidi" w:hAnsiTheme="majorBidi" w:cstheme="majorBidi"/>
+          <w:sz w:val="56"/>
+          <w:szCs w:val="56"/>
+          <w:lang w:bidi="ar-EG"/>
+        </w:rPr>
+      </w:pPr>
+    </w:p>
+    <w:tbl>
+      <w:tblPr>
+        <w:tblStyle w:val="TableGrid"/>
+        <w:tblW w:w="0" w:type="auto"/>
+        <w:tblLook w:val="04A0" w:firstRow="1" w:lastRow="0" w:firstColumn="1" w:lastColumn="0" w:noHBand="0" w:noVBand="1"/>
+      </w:tblPr>
+      <w:tblGrid>
+        <w:gridCol w:w="1657"/>
+        <w:gridCol w:w="1734"/>
+        <w:gridCol w:w="1852"/>
+        <w:gridCol w:w="1639"/>
+        <w:gridCol w:w="1414"/>
+      </w:tblGrid>
+      <w:tr>
+        <w:tc>
+          <w:tcPr>
+            <w:tcW w:w="1672" w:type="dxa"/>
+          </w:tcPr>
+          <w:p>
+            <w:pPr>
+              <w:bidi w:val="0"/>
+              <w:jc w:val="center"/>
+              <w:rPr>
+                <w:rFonts w:asciiTheme="majorBidi" w:hAnsiTheme="majorBidi" w:cstheme="majorBidi"/>
+                <w:sz w:val="40"/>
+                <w:szCs w:val="40"/>
+                <w:lang w:bidi="ar-EG"/>
+              </w:rPr>
+            </w:pPr>
+            <w:r>
+              <w:rPr>
+                <w:rFonts w:asciiTheme="majorBidi" w:hAnsiTheme="majorBidi" w:cstheme="majorBidi"/>
+                <w:sz w:val="40"/>
+                <w:szCs w:val="40"/>
+                <w:lang w:bidi="ar-EG"/>
+              </w:rPr>
+              <w:t>Field</w:t>
+            </w:r>
+          </w:p>
+        </w:tc>
+        <w:tc>
+          <w:tcPr>
+            <w:tcW w:w="1777" w:type="dxa"/>
+          </w:tcPr>
+          <w:p>
+            <w:pPr>
+              <w:pStyle w:val="ListParagraph"/>
+              <w:bidi w:val="0"/>
+              <w:ind w:left="0"/>
+              <w:jc w:val="center"/>
+              <w:rPr>
+                <w:rFonts w:asciiTheme="majorBidi" w:hAnsiTheme="majorBidi" w:cstheme="majorBidi"/>
+                <w:sz w:val="40"/>
+                <w:szCs w:val="40"/>
+                <w:lang w:bidi="ar-EG"/>
+              </w:rPr>
+            </w:pPr>
+            <w:r>
+              <w:rPr>
+                <w:rFonts w:asciiTheme="majorBidi" w:hAnsiTheme="majorBidi" w:cstheme="majorBidi"/>
+                <w:sz w:val="40"/>
+                <w:szCs w:val="40"/>
+                <w:lang w:bidi="ar-EG"/>
+              </w:rPr>
+              <w:t>Required</w:t>
+            </w:r>
+          </w:p>
+        </w:tc>
+        <w:tc>
+          <w:tcPr>
+            <w:tcW w:w="1812" w:type="dxa"/>
+          </w:tcPr>
+          <w:p>
+            <w:pPr>
+              <w:pStyle w:val="ListParagraph"/>
+              <w:bidi w:val="0"/>
+              <w:ind w:left="0"/>
+              <w:jc w:val="center"/>
+              <w:rPr>
+                <w:rFonts w:asciiTheme="majorBidi" w:hAnsiTheme="majorBidi" w:cstheme="majorBidi"/>
+                <w:sz w:val="40"/>
+                <w:szCs w:val="40"/>
+                <w:lang w:bidi="ar-EG"/>
+              </w:rPr>
+            </w:pPr>
+            <w:r>
+              <w:rPr>
+                <w:rFonts w:asciiTheme="majorBidi" w:hAnsiTheme="majorBidi" w:cstheme="majorBidi"/>
+                <w:sz w:val="40"/>
+                <w:szCs w:val="40"/>
+                <w:lang w:bidi="ar-EG"/>
+              </w:rPr>
+              <w:t>Data Type</w:t>
+            </w:r>
+          </w:p>
+        </w:tc>
+        <w:tc>
+          <w:tcPr>
+            <w:tcW w:w="1604" w:type="dxa"/>
+          </w:tcPr>
+          <w:p>
+            <w:pPr>
+              <w:pStyle w:val="ListParagraph"/>
+              <w:bidi w:val="0"/>
+              <w:ind w:left="0"/>
+              <w:jc w:val="center"/>
+              <w:rPr>
+                <w:rFonts w:asciiTheme="majorBidi" w:hAnsiTheme="majorBidi" w:cstheme="majorBidi"/>
+                <w:sz w:val="40"/>
+                <w:szCs w:val="40"/>
+                <w:lang w:bidi="ar-EG"/>
+              </w:rPr>
+            </w:pPr>
+            <w:r>
+              <w:rPr>
+                <w:rFonts w:asciiTheme="majorBidi" w:hAnsiTheme="majorBidi" w:cstheme="majorBidi"/>
+                <w:sz w:val="40"/>
+                <w:szCs w:val="40"/>
+                <w:lang w:bidi="ar-EG"/>
+              </w:rPr>
+              <w:t>Domain</w:t>
+            </w:r>
+          </w:p>
+        </w:tc>
+        <w:tc>
+          <w:tcPr>
+            <w:tcW w:w="1431" w:type="dxa"/>
+          </w:tcPr>
+          <w:p>
+            <w:pPr>
+              <w:pStyle w:val="ListParagraph"/>
+              <w:bidi w:val="0"/>
+              <w:ind w:left="0"/>
+              <w:jc w:val="center"/>
+              <w:rPr>
+                <w:rFonts w:asciiTheme="majorBidi" w:hAnsiTheme="majorBidi" w:cstheme="majorBidi"/>
+                <w:sz w:val="40"/>
+                <w:szCs w:val="40"/>
+                <w:lang w:bidi="ar-EG"/>
+              </w:rPr>
+            </w:pPr>
+            <w:r>
+              <w:rPr>
+                <w:rFonts w:asciiTheme="majorBidi" w:hAnsiTheme="majorBidi" w:cstheme="majorBidi"/>
+                <w:sz w:val="40"/>
+                <w:szCs w:val="40"/>
+                <w:lang w:bidi="ar-EG"/>
+              </w:rPr>
+              <w:t>Unique</w:t>
+            </w:r>
+          </w:p>
+        </w:tc>
+      </w:tr>
+      <w:tr>
+        <w:tc>
+          <w:tcPr>
+            <w:tcW w:w="1672" w:type="dxa"/>
+          </w:tcPr>
+          <w:p>
+            <w:pPr>
+              <w:bidi w:val="0"/>
+              <w:jc w:val="center"/>
+              <w:rPr>
+                <w:rFonts w:asciiTheme="majorBidi" w:hAnsiTheme="majorBidi" w:cstheme="majorBidi"/>
+                <w:color w:val="0070C0"/>
+                <w:sz w:val="32"/>
+                <w:szCs w:val="32"/>
+                <w:lang w:bidi="ar-EG"/>
+              </w:rPr>
+            </w:pPr>
+            <w:r>
+              <w:rPr>
+                <w:rFonts w:asciiTheme="majorBidi" w:hAnsiTheme="majorBidi" w:cstheme="majorBidi"/>
+                <w:color w:val="0070C0"/>
+                <w:sz w:val="32"/>
+                <w:szCs w:val="32"/>
+                <w:lang w:bidi="ar-EG"/>
+              </w:rPr>
+              <w:t>Person</w:t>
+            </w:r>
+            <w:r>
+              <w:rPr>
+                <w:rFonts w:asciiTheme="majorBidi" w:hAnsiTheme="majorBidi" w:cstheme="majorBidi"/>
+                <w:color w:val="0070C0"/>
+                <w:sz w:val="32"/>
+                <w:szCs w:val="32"/>
+                <w:lang w:bidi="ar-EG"/>
+              </w:rPr>
+              <w:t xml:space="preserve"> ID</w:t>
+            </w:r>
+          </w:p>
+        </w:tc>
+        <w:tc>
+          <w:tcPr>
+            <w:tcW w:w="1777" w:type="dxa"/>
+          </w:tcPr>
+          <w:p>
+            <w:pPr>
+              <w:pStyle w:val="ListParagraph"/>
+              <w:bidi w:val="0"/>
+              <w:ind w:left="0"/>
+              <w:jc w:val="center"/>
+              <w:rPr>
+                <w:rFonts w:asciiTheme="majorBidi" w:hAnsiTheme="majorBidi" w:cstheme="majorBidi"/>
+                <w:color w:val="0070C0"/>
+                <w:sz w:val="32"/>
+                <w:szCs w:val="32"/>
+                <w:lang w:bidi="ar-EG"/>
+              </w:rPr>
+            </w:pPr>
+            <w:r>
+              <w:rPr>
+                <w:rFonts w:asciiTheme="majorBidi" w:hAnsiTheme="majorBidi" w:cstheme="majorBidi"/>
+                <w:color w:val="0070C0"/>
+                <w:sz w:val="32"/>
+                <w:szCs w:val="32"/>
+                <w:lang w:bidi="ar-EG"/>
+              </w:rPr>
+              <w:t>YES</w:t>
+            </w:r>
+          </w:p>
+        </w:tc>
+        <w:tc>
+          <w:tcPr>
+            <w:tcW w:w="1812" w:type="dxa"/>
+          </w:tcPr>
+          <w:p>
+            <w:pPr>
+              <w:pStyle w:val="ListParagraph"/>
+              <w:bidi w:val="0"/>
+              <w:ind w:left="0"/>
+              <w:jc w:val="center"/>
+              <w:rPr>
+                <w:rFonts w:asciiTheme="majorBidi" w:hAnsiTheme="majorBidi" w:cstheme="majorBidi"/>
+                <w:color w:val="0070C0"/>
+                <w:sz w:val="32"/>
+                <w:szCs w:val="32"/>
+                <w:lang w:bidi="ar-EG"/>
+              </w:rPr>
+            </w:pPr>
+            <w:r>
+              <w:rPr>
+                <w:rFonts w:asciiTheme="majorBidi" w:hAnsiTheme="majorBidi" w:cstheme="majorBidi"/>
+                <w:color w:val="0070C0"/>
+                <w:sz w:val="32"/>
+                <w:szCs w:val="32"/>
+                <w:lang w:bidi="ar-EG"/>
+              </w:rPr>
+              <w:t>Person Ref</w:t>
+            </w:r>
+          </w:p>
+        </w:tc>
+        <w:tc>
+          <w:tcPr>
+            <w:tcW w:w="1604" w:type="dxa"/>
+          </w:tcPr>
+          <w:p>
+            <w:pPr>
+              <w:pStyle w:val="ListParagraph"/>
+              <w:bidi w:val="0"/>
+              <w:ind w:left="0"/>
+              <w:jc w:val="center"/>
+              <w:rPr>
+                <w:rFonts w:asciiTheme="majorBidi" w:hAnsiTheme="majorBidi" w:cstheme="majorBidi"/>
+                <w:color w:val="0070C0"/>
+                <w:sz w:val="32"/>
+                <w:szCs w:val="32"/>
+                <w:lang w:bidi="ar-EG"/>
+              </w:rPr>
+            </w:pPr>
+            <w:r>
+              <w:rPr>
+                <w:rFonts w:asciiTheme="majorBidi" w:hAnsiTheme="majorBidi" w:cstheme="majorBidi"/>
+                <w:color w:val="0070C0"/>
+                <w:sz w:val="32"/>
+                <w:szCs w:val="32"/>
+                <w:lang w:bidi="ar-EG"/>
+              </w:rPr>
+              <w:t>Person ID COLUMN</w:t>
+            </w:r>
+          </w:p>
+          <w:p>
+            <w:pPr>
+              <w:pStyle w:val="ListParagraph"/>
+              <w:bidi w:val="0"/>
+              <w:ind w:left="0"/>
+              <w:jc w:val="center"/>
+              <w:rPr>
+                <w:rFonts w:asciiTheme="majorBidi" w:hAnsiTheme="majorBidi" w:cstheme="majorBidi"/>
+                <w:color w:val="0070C0"/>
+                <w:sz w:val="32"/>
+                <w:szCs w:val="32"/>
+                <w:lang w:bidi="ar-EG"/>
+              </w:rPr>
+            </w:pPr>
+            <w:r>
+              <w:rPr>
+                <w:rFonts w:asciiTheme="majorBidi" w:hAnsiTheme="majorBidi" w:cstheme="majorBidi"/>
+                <w:color w:val="0070C0"/>
+                <w:sz w:val="32"/>
+                <w:szCs w:val="32"/>
+                <w:lang w:bidi="ar-EG"/>
+              </w:rPr>
+              <w:t>The one with the action</w:t>
+            </w:r>
+          </w:p>
+        </w:tc>
+        <w:tc>
+          <w:tcPr>
+            <w:tcW w:w="1431" w:type="dxa"/>
+          </w:tcPr>
+          <w:p>
+            <w:pPr>
+              <w:pStyle w:val="ListParagraph"/>
+              <w:bidi w:val="0"/>
+              <w:ind w:left="0"/>
+              <w:jc w:val="center"/>
+              <w:rPr>
+                <w:rFonts w:asciiTheme="majorBidi" w:hAnsiTheme="majorBidi" w:cstheme="majorBidi"/>
+                <w:color w:val="0070C0"/>
+                <w:sz w:val="32"/>
+                <w:szCs w:val="32"/>
+                <w:lang w:bidi="ar-EG"/>
+              </w:rPr>
+            </w:pPr>
+            <w:r>
+              <w:rPr>
+                <w:rFonts w:asciiTheme="majorBidi" w:hAnsiTheme="majorBidi" w:cstheme="majorBidi"/>
+                <w:color w:val="0070C0"/>
+                <w:sz w:val="32"/>
+                <w:szCs w:val="32"/>
+                <w:lang w:bidi="ar-EG"/>
+              </w:rPr>
+              <w:t>FALSE</w:t>
+            </w:r>
+          </w:p>
+        </w:tc>
+      </w:tr>
+      <w:tr>
+        <w:tc>
+          <w:tcPr>
+            <w:tcW w:w="1672" w:type="dxa"/>
+          </w:tcPr>
+          <w:p>
+            <w:pPr>
+              <w:bidi w:val="0"/>
+              <w:jc w:val="center"/>
+              <w:rPr>
+                <w:rFonts w:asciiTheme="majorBidi" w:hAnsiTheme="majorBidi" w:cstheme="majorBidi"/>
+                <w:color w:val="0070C0"/>
+                <w:sz w:val="32"/>
+                <w:szCs w:val="32"/>
+                <w:lang w:bidi="ar-EG"/>
+              </w:rPr>
+            </w:pPr>
+            <w:r>
+              <w:rPr>
+                <w:rFonts w:asciiTheme="majorBidi" w:hAnsiTheme="majorBidi" w:cstheme="majorBidi"/>
+                <w:color w:val="0070C0"/>
+                <w:sz w:val="32"/>
+                <w:szCs w:val="32"/>
+                <w:lang w:bidi="ar-EG"/>
+              </w:rPr>
+              <w:t>Folder</w:t>
+            </w:r>
+            <w:r>
+              <w:rPr>
+                <w:rFonts w:asciiTheme="majorBidi" w:hAnsiTheme="majorBidi" w:cstheme="majorBidi"/>
+                <w:color w:val="0070C0"/>
+                <w:sz w:val="32"/>
+                <w:szCs w:val="32"/>
+                <w:lang w:bidi="ar-EG"/>
+              </w:rPr>
+              <w:t xml:space="preserve"> ID</w:t>
+            </w:r>
+            <w:r>
+              <w:rPr>
+                <w:rFonts w:asciiTheme="majorBidi" w:hAnsiTheme="majorBidi" w:cstheme="majorBidi"/>
+                <w:color w:val="0070C0"/>
+                <w:sz w:val="32"/>
+                <w:szCs w:val="32"/>
+                <w:lang w:bidi="ar-EG"/>
+              </w:rPr>
+              <w:t xml:space="preserve"> </w:t>
+            </w:r>
+          </w:p>
+        </w:tc>
+        <w:tc>
+          <w:tcPr>
+            <w:tcW w:w="1777" w:type="dxa"/>
+          </w:tcPr>
+          <w:p>
+            <w:pPr>
+              <w:pStyle w:val="ListParagraph"/>
+              <w:bidi w:val="0"/>
+              <w:ind w:left="0"/>
+              <w:jc w:val="center"/>
+              <w:rPr>
+                <w:rFonts w:asciiTheme="majorBidi" w:hAnsiTheme="majorBidi" w:cstheme="majorBidi"/>
+                <w:color w:val="0070C0"/>
+                <w:sz w:val="32"/>
+                <w:szCs w:val="32"/>
+                <w:lang w:bidi="ar-EG"/>
+              </w:rPr>
+            </w:pPr>
+            <w:r>
+              <w:rPr>
+                <w:rFonts w:asciiTheme="majorBidi" w:hAnsiTheme="majorBidi" w:cstheme="majorBidi"/>
+                <w:color w:val="0070C0"/>
+                <w:sz w:val="32"/>
+                <w:szCs w:val="32"/>
+                <w:lang w:bidi="ar-EG"/>
+              </w:rPr>
+              <w:t>YES</w:t>
+            </w:r>
+          </w:p>
+        </w:tc>
+        <w:tc>
+          <w:tcPr>
+            <w:tcW w:w="1812" w:type="dxa"/>
+          </w:tcPr>
+          <w:p>
+            <w:pPr>
+              <w:pStyle w:val="ListParagraph"/>
+              <w:bidi w:val="0"/>
+              <w:ind w:left="0"/>
+              <w:jc w:val="center"/>
+              <w:rPr>
+                <w:rFonts w:asciiTheme="majorBidi" w:hAnsiTheme="majorBidi" w:cstheme="majorBidi"/>
+                <w:color w:val="0070C0"/>
+                <w:sz w:val="32"/>
+                <w:szCs w:val="32"/>
+                <w:lang w:bidi="ar-EG"/>
+              </w:rPr>
+            </w:pPr>
+            <w:r>
+              <w:rPr>
+                <w:rFonts w:asciiTheme="majorBidi" w:hAnsiTheme="majorBidi" w:cstheme="majorBidi"/>
+                <w:color w:val="0070C0"/>
+                <w:sz w:val="32"/>
+                <w:szCs w:val="32"/>
+                <w:lang w:bidi="ar-EG"/>
+              </w:rPr>
+              <w:t>Folder</w:t>
+            </w:r>
+            <w:r>
+              <w:rPr>
+                <w:rFonts w:asciiTheme="majorBidi" w:hAnsiTheme="majorBidi" w:cstheme="majorBidi"/>
+                <w:color w:val="0070C0"/>
+                <w:sz w:val="32"/>
+                <w:szCs w:val="32"/>
+                <w:lang w:bidi="ar-EG"/>
+              </w:rPr>
+              <w:t xml:space="preserve"> Ref</w:t>
+            </w:r>
+          </w:p>
+        </w:tc>
+        <w:tc>
+          <w:tcPr>
+            <w:tcW w:w="1604" w:type="dxa"/>
+          </w:tcPr>
+          <w:p>
+            <w:pPr>
+              <w:pStyle w:val="ListParagraph"/>
+              <w:bidi w:val="0"/>
+              <w:ind w:left="0"/>
+              <w:jc w:val="center"/>
+              <w:rPr>
+                <w:rFonts w:asciiTheme="majorBidi" w:hAnsiTheme="majorBidi" w:cstheme="majorBidi"/>
+                <w:color w:val="0070C0"/>
+                <w:sz w:val="32"/>
+                <w:szCs w:val="32"/>
+                <w:lang w:bidi="ar-EG"/>
+              </w:rPr>
+            </w:pPr>
+            <w:r>
+              <w:rPr>
+                <w:rFonts w:asciiTheme="majorBidi" w:hAnsiTheme="majorBidi" w:cstheme="majorBidi"/>
+                <w:color w:val="0070C0"/>
+                <w:sz w:val="32"/>
+                <w:szCs w:val="32"/>
+                <w:lang w:bidi="ar-EG"/>
+              </w:rPr>
+              <w:t>Folder</w:t>
+            </w:r>
+            <w:r>
+              <w:rPr>
+                <w:rFonts w:asciiTheme="majorBidi" w:hAnsiTheme="majorBidi" w:cstheme="majorBidi"/>
+                <w:color w:val="0070C0"/>
+                <w:sz w:val="32"/>
+                <w:szCs w:val="32"/>
+                <w:lang w:bidi="ar-EG"/>
+              </w:rPr>
+              <w:t xml:space="preserve"> ID COLUMN</w:t>
+            </w:r>
+          </w:p>
+          <w:p>
+            <w:pPr>
+              <w:pStyle w:val="ListParagraph"/>
+              <w:bidi w:val="0"/>
+              <w:ind w:left="0"/>
+              <w:jc w:val="center"/>
+              <w:rPr>
+                <w:rFonts w:asciiTheme="majorBidi" w:hAnsiTheme="majorBidi" w:cstheme="majorBidi"/>
+                <w:color w:val="0070C0"/>
+                <w:sz w:val="32"/>
+                <w:szCs w:val="32"/>
+                <w:lang w:bidi="ar-EG"/>
+              </w:rPr>
+            </w:pPr>
+          </w:p>
+        </w:tc>
+        <w:tc>
+          <w:tcPr>
+            <w:tcW w:w="1431" w:type="dxa"/>
+          </w:tcPr>
+          <w:p>
+            <w:pPr>
+              <w:pStyle w:val="ListParagraph"/>
+              <w:bidi w:val="0"/>
+              <w:ind w:left="0"/>
+              <w:jc w:val="center"/>
+              <w:rPr>
+                <w:rFonts w:asciiTheme="majorBidi" w:hAnsiTheme="majorBidi" w:cstheme="majorBidi"/>
+                <w:color w:val="0070C0"/>
+                <w:sz w:val="32"/>
+                <w:szCs w:val="32"/>
+                <w:lang w:bidi="ar-EG"/>
+              </w:rPr>
+            </w:pPr>
+            <w:r>
+              <w:rPr>
+                <w:rFonts w:asciiTheme="majorBidi" w:hAnsiTheme="majorBidi" w:cstheme="majorBidi"/>
+                <w:color w:val="0070C0"/>
+                <w:sz w:val="32"/>
+                <w:szCs w:val="32"/>
+                <w:lang w:bidi="ar-EG"/>
+              </w:rPr>
+              <w:t>FALSE</w:t>
+            </w:r>
+          </w:p>
+        </w:tc>
+      </w:tr>
+      <w:tr>
+        <w:tc>
+          <w:tcPr>
+            <w:tcW w:w="1672" w:type="dxa"/>
+          </w:tcPr>
+          <w:p>
+            <w:pPr>
+              <w:bidi w:val="0"/>
+              <w:jc w:val="center"/>
+              <w:rPr>
+                <w:rFonts w:asciiTheme="majorBidi" w:hAnsiTheme="majorBidi" w:cstheme="majorBidi"/>
+                <w:color w:val="000000" w:themeColor="text1"/>
+                <w:sz w:val="32"/>
+                <w:szCs w:val="32"/>
+                <w:lang w:bidi="ar-EG"/>
+              </w:rPr>
+            </w:pPr>
+            <w:r>
+              <w:rPr>
+                <w:rFonts w:asciiTheme="majorBidi" w:hAnsiTheme="majorBidi" w:cstheme="majorBidi"/>
+                <w:color w:val="000000" w:themeColor="text1"/>
+                <w:sz w:val="32"/>
+                <w:szCs w:val="32"/>
+                <w:lang w:bidi="ar-EG"/>
+              </w:rPr>
+              <w:t>Action Date</w:t>
+            </w:r>
+          </w:p>
+        </w:tc>
+        <w:tc>
+          <w:tcPr>
+            <w:tcW w:w="1777" w:type="dxa"/>
+          </w:tcPr>
+          <w:p>
+            <w:pPr>
+              <w:pStyle w:val="ListParagraph"/>
+              <w:bidi w:val="0"/>
+              <w:ind w:left="0"/>
+              <w:jc w:val="center"/>
+              <w:rPr>
+                <w:rFonts w:asciiTheme="majorBidi" w:hAnsiTheme="majorBidi" w:cstheme="majorBidi"/>
+                <w:color w:val="000000" w:themeColor="text1"/>
+                <w:sz w:val="32"/>
+                <w:szCs w:val="32"/>
+                <w:lang w:bidi="ar-EG"/>
+              </w:rPr>
+            </w:pPr>
+            <w:r>
+              <w:rPr>
+                <w:rFonts w:asciiTheme="majorBidi" w:hAnsiTheme="majorBidi" w:cstheme="majorBidi"/>
+                <w:color w:val="000000" w:themeColor="text1"/>
+                <w:sz w:val="32"/>
+                <w:szCs w:val="32"/>
+                <w:lang w:bidi="ar-EG"/>
+              </w:rPr>
+              <w:t>YES</w:t>
+            </w:r>
+          </w:p>
+        </w:tc>
+        <w:tc>
+          <w:tcPr>
+            <w:tcW w:w="1812" w:type="dxa"/>
+          </w:tcPr>
+          <w:p>
+            <w:pPr>
+              <w:pStyle w:val="ListParagraph"/>
+              <w:bidi w:val="0"/>
+              <w:ind w:left="0"/>
+              <w:jc w:val="center"/>
+              <w:rPr>
+                <w:rFonts w:asciiTheme="majorBidi" w:hAnsiTheme="majorBidi" w:cstheme="majorBidi"/>
+                <w:color w:val="000000" w:themeColor="text1"/>
+                <w:sz w:val="32"/>
+                <w:szCs w:val="32"/>
+                <w:lang w:bidi="ar-EG"/>
+              </w:rPr>
+            </w:pPr>
+            <w:r>
+              <w:rPr>
+                <w:rFonts w:asciiTheme="majorBidi" w:hAnsiTheme="majorBidi" w:cstheme="majorBidi"/>
+                <w:color w:val="000000" w:themeColor="text1"/>
+                <w:sz w:val="32"/>
+                <w:szCs w:val="32"/>
+                <w:lang w:bidi="ar-EG"/>
+              </w:rPr>
+              <w:t>DATETIME</w:t>
+            </w:r>
+          </w:p>
+        </w:tc>
+        <w:tc>
+          <w:tcPr>
+            <w:tcW w:w="1604" w:type="dxa"/>
+          </w:tcPr>
+          <w:p>
+            <w:pPr>
+              <w:pStyle w:val="ListParagraph"/>
+              <w:bidi w:val="0"/>
+              <w:ind w:left="0"/>
+              <w:jc w:val="center"/>
+              <w:rPr>
+                <w:rFonts w:asciiTheme="majorBidi" w:hAnsiTheme="majorBidi" w:cstheme="majorBidi"/>
+                <w:color w:val="000000" w:themeColor="text1"/>
+                <w:sz w:val="32"/>
+                <w:szCs w:val="32"/>
+                <w:lang w:bidi="ar-EG"/>
+              </w:rPr>
+            </w:pPr>
+          </w:p>
+        </w:tc>
+        <w:tc>
+          <w:tcPr>
+            <w:tcW w:w="1431" w:type="dxa"/>
+          </w:tcPr>
+          <w:p>
+            <w:pPr>
+              <w:pStyle w:val="ListParagraph"/>
+              <w:bidi w:val="0"/>
+              <w:ind w:left="0"/>
+              <w:jc w:val="center"/>
+              <w:rPr>
+                <w:rFonts w:asciiTheme="majorBidi" w:hAnsiTheme="majorBidi" w:cstheme="majorBidi"/>
+                <w:color w:val="000000" w:themeColor="text1"/>
+                <w:sz w:val="32"/>
+                <w:szCs w:val="32"/>
+                <w:lang w:bidi="ar-EG"/>
+              </w:rPr>
+            </w:pPr>
+            <w:r>
+              <w:rPr>
+                <w:rFonts w:asciiTheme="majorBidi" w:hAnsiTheme="majorBidi" w:cstheme="majorBidi"/>
+                <w:color w:val="000000" w:themeColor="text1"/>
+                <w:sz w:val="32"/>
+                <w:szCs w:val="32"/>
+                <w:lang w:bidi="ar-EG"/>
+              </w:rPr>
+              <w:t>FALSE</w:t>
+            </w:r>
+          </w:p>
+        </w:tc>
+      </w:tr>
+      <w:tr>
+        <w:tc>
+          <w:tcPr>
+            <w:tcW w:w="1672" w:type="dxa"/>
+          </w:tcPr>
+          <w:p>
+            <w:pPr>
+              <w:bidi w:val="0"/>
+              <w:jc w:val="center"/>
+              <w:rPr>
+                <w:rFonts w:asciiTheme="majorBidi" w:hAnsiTheme="majorBidi" w:cstheme="majorBidi"/>
+                <w:color w:val="0070C0"/>
+                <w:sz w:val="32"/>
+                <w:szCs w:val="32"/>
+                <w:lang w:bidi="ar-EG"/>
+              </w:rPr>
+            </w:pPr>
+            <w:r>
+              <w:rPr>
+                <w:rFonts w:asciiTheme="majorBidi" w:hAnsiTheme="majorBidi" w:cstheme="majorBidi"/>
+                <w:color w:val="0070C0"/>
+                <w:sz w:val="32"/>
+                <w:szCs w:val="32"/>
+                <w:lang w:bidi="ar-EG"/>
+              </w:rPr>
+              <w:t xml:space="preserve">Permission Action Performed </w:t>
+            </w:r>
+          </w:p>
+        </w:tc>
+        <w:tc>
+          <w:tcPr>
+            <w:tcW w:w="1777" w:type="dxa"/>
+          </w:tcPr>
+          <w:p>
+            <w:pPr>
+              <w:pStyle w:val="ListParagraph"/>
+              <w:bidi w:val="0"/>
+              <w:ind w:left="0"/>
+              <w:jc w:val="center"/>
+              <w:rPr>
+                <w:rFonts w:asciiTheme="majorBidi" w:hAnsiTheme="majorBidi" w:cstheme="majorBidi"/>
+                <w:color w:val="0070C0"/>
+                <w:sz w:val="32"/>
+                <w:szCs w:val="32"/>
+                <w:lang w:bidi="ar-EG"/>
+              </w:rPr>
+            </w:pPr>
+            <w:r>
+              <w:rPr>
+                <w:rFonts w:asciiTheme="majorBidi" w:hAnsiTheme="majorBidi" w:cstheme="majorBidi"/>
+                <w:color w:val="0070C0"/>
+                <w:sz w:val="32"/>
+                <w:szCs w:val="32"/>
+                <w:lang w:bidi="ar-EG"/>
+              </w:rPr>
+              <w:t>YES</w:t>
+            </w:r>
+          </w:p>
+        </w:tc>
+        <w:tc>
+          <w:tcPr>
+            <w:tcW w:w="1812" w:type="dxa"/>
+          </w:tcPr>
+          <w:p>
+            <w:pPr>
+              <w:pStyle w:val="ListParagraph"/>
+              <w:bidi w:val="0"/>
+              <w:ind w:left="0"/>
+              <w:jc w:val="center"/>
+              <w:rPr>
+                <w:rFonts w:asciiTheme="majorBidi" w:hAnsiTheme="majorBidi" w:cstheme="majorBidi"/>
+                <w:color w:val="0070C0"/>
+                <w:sz w:val="32"/>
+                <w:szCs w:val="32"/>
+                <w:lang w:bidi="ar-EG"/>
+              </w:rPr>
+            </w:pPr>
+            <w:r>
+              <w:rPr>
+                <w:rFonts w:asciiTheme="majorBidi" w:hAnsiTheme="majorBidi" w:cstheme="majorBidi"/>
+                <w:color w:val="0070C0"/>
+                <w:sz w:val="32"/>
+                <w:szCs w:val="32"/>
+                <w:lang w:bidi="ar-EG"/>
+              </w:rPr>
+              <w:t>Folder</w:t>
+            </w:r>
+            <w:r>
+              <w:rPr>
+                <w:rFonts w:asciiTheme="majorBidi" w:hAnsiTheme="majorBidi" w:cstheme="majorBidi"/>
+                <w:color w:val="0070C0"/>
+                <w:sz w:val="32"/>
+                <w:szCs w:val="32"/>
+                <w:lang w:bidi="ar-EG"/>
+              </w:rPr>
+              <w:t xml:space="preserve"> Permission Ref </w:t>
+            </w:r>
+          </w:p>
+        </w:tc>
+        <w:tc>
+          <w:tcPr>
+            <w:tcW w:w="1604" w:type="dxa"/>
+          </w:tcPr>
+          <w:p>
+            <w:pPr>
+              <w:pStyle w:val="ListParagraph"/>
+              <w:bidi w:val="0"/>
+              <w:ind w:left="0"/>
+              <w:jc w:val="center"/>
+              <w:rPr>
+                <w:rFonts w:asciiTheme="majorBidi" w:hAnsiTheme="majorBidi" w:cstheme="majorBidi"/>
+                <w:color w:val="0070C0"/>
+                <w:sz w:val="32"/>
+                <w:szCs w:val="32"/>
+                <w:lang w:bidi="ar-EG"/>
+              </w:rPr>
+            </w:pPr>
+            <w:r>
+              <w:rPr>
+                <w:rFonts w:asciiTheme="majorBidi" w:hAnsiTheme="majorBidi" w:cstheme="majorBidi"/>
+                <w:color w:val="0070C0"/>
+                <w:sz w:val="32"/>
+                <w:szCs w:val="32"/>
+                <w:lang w:bidi="ar-EG"/>
+              </w:rPr>
+              <w:t>Folder</w:t>
+            </w:r>
+            <w:r>
+              <w:rPr>
+                <w:rFonts w:asciiTheme="majorBidi" w:hAnsiTheme="majorBidi" w:cstheme="majorBidi"/>
+                <w:color w:val="0070C0"/>
+                <w:sz w:val="32"/>
+                <w:szCs w:val="32"/>
+                <w:lang w:bidi="ar-EG"/>
+              </w:rPr>
+              <w:t xml:space="preserve"> Permission BIT COLUMN</w:t>
+            </w:r>
+          </w:p>
+        </w:tc>
+        <w:tc>
+          <w:tcPr>
+            <w:tcW w:w="1431" w:type="dxa"/>
+          </w:tcPr>
+          <w:p>
+            <w:pPr>
+              <w:pStyle w:val="ListParagraph"/>
+              <w:bidi w:val="0"/>
+              <w:ind w:left="0"/>
+              <w:jc w:val="center"/>
+              <w:rPr>
+                <w:rFonts w:asciiTheme="majorBidi" w:hAnsiTheme="majorBidi" w:cstheme="majorBidi"/>
+                <w:color w:val="0070C0"/>
+                <w:sz w:val="32"/>
+                <w:szCs w:val="32"/>
+                <w:lang w:bidi="ar-EG"/>
+              </w:rPr>
+            </w:pPr>
+            <w:r>
+              <w:rPr>
+                <w:rFonts w:asciiTheme="majorBidi" w:hAnsiTheme="majorBidi" w:cstheme="majorBidi"/>
+                <w:color w:val="0070C0"/>
+                <w:sz w:val="32"/>
+                <w:szCs w:val="32"/>
+                <w:lang w:bidi="ar-EG"/>
+              </w:rPr>
+              <w:t>FALSE</w:t>
+            </w:r>
+          </w:p>
+        </w:tc>
+      </w:tr>
+    </w:tbl>
+    <w:p>
+      <w:pPr>
+        <w:bidi w:val="0"/>
+        <w:rPr>
+          <w:rFonts w:asciiTheme="majorBidi" w:hAnsiTheme="majorBidi" w:cstheme="majorBidi"/>
+          <w:sz w:val="56"/>
+          <w:szCs w:val="56"/>
+          <w:lang w:bidi="ar-EG"/>
+        </w:rPr>
+      </w:pPr>
+    </w:p>
+    <w:p>
+      <w:pPr>
+        <w:pStyle w:val="ListParagraph"/>
         <w:bidi w:val="0"/>
         <w:rPr>
           <w:rFonts w:asciiTheme="majorBidi" w:hAnsiTheme="majorBidi" w:cstheme="majorBidi"/>
@@ -14099,18 +15090,6 @@
     <w:p>
       <w:pPr>
         <w:pStyle w:val="ListParagraph"/>
-        <w:bidi w:val="0"/>
-        <w:rPr>
-          <w:rFonts w:asciiTheme="majorBidi" w:hAnsiTheme="majorBidi" w:cstheme="majorBidi"/>
-          <w:sz w:val="56"/>
-          <w:szCs w:val="56"/>
-          <w:lang w:bidi="ar-EG"/>
-        </w:rPr>
-      </w:pPr>
-    </w:p>
-    <w:p>
-      <w:pPr>
-        <w:pStyle w:val="ListParagraph"/>
         <w:numPr>
           <w:ilvl w:val="0"/>
           <w:numId w:val="1"/>
@@ -15073,6 +16052,1017 @@
     <w:p>
       <w:pPr>
         <w:pStyle w:val="ListParagraph"/>
+        <w:bidi w:val="0"/>
+        <w:rPr>
+          <w:rFonts w:asciiTheme="majorBidi" w:hAnsiTheme="majorBidi" w:cstheme="majorBidi"/>
+          <w:sz w:val="56"/>
+          <w:szCs w:val="56"/>
+          <w:lang w:bidi="ar-EG"/>
+        </w:rPr>
+      </w:pPr>
+    </w:p>
+    <w:p>
+      <w:pPr>
+        <w:pStyle w:val="ListParagraph"/>
+        <w:bidi w:val="0"/>
+        <w:rPr>
+          <w:rFonts w:asciiTheme="majorBidi" w:hAnsiTheme="majorBidi" w:cstheme="majorBidi"/>
+          <w:sz w:val="56"/>
+          <w:szCs w:val="56"/>
+          <w:lang w:bidi="ar-EG"/>
+        </w:rPr>
+      </w:pPr>
+    </w:p>
+    <w:p>
+      <w:pPr>
+        <w:pStyle w:val="ListParagraph"/>
+        <w:bidi w:val="0"/>
+        <w:rPr>
+          <w:rFonts w:asciiTheme="majorBidi" w:hAnsiTheme="majorBidi" w:cstheme="majorBidi"/>
+          <w:sz w:val="56"/>
+          <w:szCs w:val="56"/>
+          <w:lang w:bidi="ar-EG"/>
+        </w:rPr>
+      </w:pPr>
+    </w:p>
+    <w:p>
+      <w:pPr>
+        <w:pStyle w:val="ListParagraph"/>
+        <w:bidi w:val="0"/>
+        <w:rPr>
+          <w:rFonts w:asciiTheme="majorBidi" w:hAnsiTheme="majorBidi" w:cstheme="majorBidi"/>
+          <w:sz w:val="56"/>
+          <w:szCs w:val="56"/>
+          <w:lang w:bidi="ar-EG"/>
+        </w:rPr>
+      </w:pPr>
+    </w:p>
+    <w:p>
+      <w:pPr>
+        <w:pStyle w:val="ListParagraph"/>
+        <w:bidi w:val="0"/>
+        <w:rPr>
+          <w:rFonts w:asciiTheme="majorBidi" w:hAnsiTheme="majorBidi" w:cstheme="majorBidi"/>
+          <w:sz w:val="56"/>
+          <w:szCs w:val="56"/>
+          <w:lang w:bidi="ar-EG"/>
+        </w:rPr>
+      </w:pPr>
+    </w:p>
+    <w:p>
+      <w:pPr>
+        <w:pStyle w:val="ListParagraph"/>
+        <w:bidi w:val="0"/>
+        <w:rPr>
+          <w:rFonts w:asciiTheme="majorBidi" w:hAnsiTheme="majorBidi" w:cstheme="majorBidi"/>
+          <w:sz w:val="56"/>
+          <w:szCs w:val="56"/>
+          <w:lang w:bidi="ar-EG"/>
+        </w:rPr>
+      </w:pPr>
+    </w:p>
+    <w:p>
+      <w:pPr>
+        <w:pStyle w:val="ListParagraph"/>
+        <w:bidi w:val="0"/>
+        <w:rPr>
+          <w:rFonts w:asciiTheme="majorBidi" w:hAnsiTheme="majorBidi" w:cstheme="majorBidi"/>
+          <w:sz w:val="56"/>
+          <w:szCs w:val="56"/>
+          <w:lang w:bidi="ar-EG"/>
+        </w:rPr>
+      </w:pPr>
+    </w:p>
+    <w:p>
+      <w:pPr>
+        <w:pStyle w:val="ListParagraph"/>
+        <w:bidi w:val="0"/>
+        <w:rPr>
+          <w:rFonts w:asciiTheme="majorBidi" w:hAnsiTheme="majorBidi" w:cstheme="majorBidi"/>
+          <w:sz w:val="56"/>
+          <w:szCs w:val="56"/>
+          <w:lang w:bidi="ar-EG"/>
+        </w:rPr>
+      </w:pPr>
+    </w:p>
+    <w:p>
+      <w:pPr>
+        <w:pStyle w:val="ListParagraph"/>
+        <w:numPr>
+          <w:ilvl w:val="0"/>
+          <w:numId w:val="1"/>
+        </w:numPr>
+        <w:bidi w:val="0"/>
+        <w:rPr>
+          <w:rFonts w:asciiTheme="majorBidi" w:hAnsiTheme="majorBidi" w:cstheme="majorBidi"/>
+          <w:sz w:val="56"/>
+          <w:szCs w:val="56"/>
+          <w:lang w:bidi="ar-EG"/>
+        </w:rPr>
+      </w:pPr>
+      <w:r>
+        <w:rPr>
+          <w:rFonts w:asciiTheme="majorBidi" w:hAnsiTheme="majorBidi" w:cstheme="majorBidi"/>
+          <w:sz w:val="56"/>
+          <w:szCs w:val="56"/>
+          <w:lang w:bidi="ar-EG"/>
+        </w:rPr>
+        <w:t>File</w:t>
+      </w:r>
+      <w:r>
+        <w:rPr>
+          <w:rFonts w:asciiTheme="majorBidi" w:hAnsiTheme="majorBidi" w:cstheme="majorBidi"/>
+          <w:sz w:val="56"/>
+          <w:szCs w:val="56"/>
+          <w:lang w:bidi="ar-EG"/>
+        </w:rPr>
+        <w:t xml:space="preserve"> Action Logs</w:t>
+      </w:r>
+    </w:p>
+    <w:p>
+      <w:pPr>
+        <w:pStyle w:val="ListParagraph"/>
+        <w:bidi w:val="0"/>
+        <w:rPr>
+          <w:rFonts w:asciiTheme="majorBidi" w:hAnsiTheme="majorBidi" w:cstheme="majorBidi"/>
+          <w:sz w:val="56"/>
+          <w:szCs w:val="56"/>
+          <w:lang w:bidi="ar-EG"/>
+        </w:rPr>
+      </w:pPr>
+    </w:p>
+    <w:tbl>
+      <w:tblPr>
+        <w:tblStyle w:val="TableGrid"/>
+        <w:tblW w:w="0" w:type="auto"/>
+        <w:tblLook w:val="04A0" w:firstRow="1" w:lastRow="0" w:firstColumn="1" w:lastColumn="0" w:noHBand="0" w:noVBand="1"/>
+      </w:tblPr>
+      <w:tblGrid>
+        <w:gridCol w:w="1657"/>
+        <w:gridCol w:w="1734"/>
+        <w:gridCol w:w="1852"/>
+        <w:gridCol w:w="1639"/>
+        <w:gridCol w:w="1414"/>
+      </w:tblGrid>
+      <w:tr>
+        <w:tc>
+          <w:tcPr>
+            <w:tcW w:w="1672" w:type="dxa"/>
+          </w:tcPr>
+          <w:p>
+            <w:pPr>
+              <w:bidi w:val="0"/>
+              <w:jc w:val="center"/>
+              <w:rPr>
+                <w:rFonts w:asciiTheme="majorBidi" w:hAnsiTheme="majorBidi" w:cstheme="majorBidi"/>
+                <w:sz w:val="40"/>
+                <w:szCs w:val="40"/>
+                <w:lang w:bidi="ar-EG"/>
+              </w:rPr>
+            </w:pPr>
+            <w:r>
+              <w:rPr>
+                <w:rFonts w:asciiTheme="majorBidi" w:hAnsiTheme="majorBidi" w:cstheme="majorBidi"/>
+                <w:sz w:val="40"/>
+                <w:szCs w:val="40"/>
+                <w:lang w:bidi="ar-EG"/>
+              </w:rPr>
+              <w:t>Field</w:t>
+            </w:r>
+          </w:p>
+        </w:tc>
+        <w:tc>
+          <w:tcPr>
+            <w:tcW w:w="1777" w:type="dxa"/>
+          </w:tcPr>
+          <w:p>
+            <w:pPr>
+              <w:pStyle w:val="ListParagraph"/>
+              <w:bidi w:val="0"/>
+              <w:ind w:left="0"/>
+              <w:jc w:val="center"/>
+              <w:rPr>
+                <w:rFonts w:asciiTheme="majorBidi" w:hAnsiTheme="majorBidi" w:cstheme="majorBidi"/>
+                <w:sz w:val="40"/>
+                <w:szCs w:val="40"/>
+                <w:lang w:bidi="ar-EG"/>
+              </w:rPr>
+            </w:pPr>
+            <w:r>
+              <w:rPr>
+                <w:rFonts w:asciiTheme="majorBidi" w:hAnsiTheme="majorBidi" w:cstheme="majorBidi"/>
+                <w:sz w:val="40"/>
+                <w:szCs w:val="40"/>
+                <w:lang w:bidi="ar-EG"/>
+              </w:rPr>
+              <w:t>Required</w:t>
+            </w:r>
+          </w:p>
+        </w:tc>
+        <w:tc>
+          <w:tcPr>
+            <w:tcW w:w="1812" w:type="dxa"/>
+          </w:tcPr>
+          <w:p>
+            <w:pPr>
+              <w:pStyle w:val="ListParagraph"/>
+              <w:bidi w:val="0"/>
+              <w:ind w:left="0"/>
+              <w:jc w:val="center"/>
+              <w:rPr>
+                <w:rFonts w:asciiTheme="majorBidi" w:hAnsiTheme="majorBidi" w:cstheme="majorBidi"/>
+                <w:sz w:val="40"/>
+                <w:szCs w:val="40"/>
+                <w:lang w:bidi="ar-EG"/>
+              </w:rPr>
+            </w:pPr>
+            <w:r>
+              <w:rPr>
+                <w:rFonts w:asciiTheme="majorBidi" w:hAnsiTheme="majorBidi" w:cstheme="majorBidi"/>
+                <w:sz w:val="40"/>
+                <w:szCs w:val="40"/>
+                <w:lang w:bidi="ar-EG"/>
+              </w:rPr>
+              <w:t>Data Type</w:t>
+            </w:r>
+          </w:p>
+        </w:tc>
+        <w:tc>
+          <w:tcPr>
+            <w:tcW w:w="1604" w:type="dxa"/>
+          </w:tcPr>
+          <w:p>
+            <w:pPr>
+              <w:pStyle w:val="ListParagraph"/>
+              <w:bidi w:val="0"/>
+              <w:ind w:left="0"/>
+              <w:jc w:val="center"/>
+              <w:rPr>
+                <w:rFonts w:asciiTheme="majorBidi" w:hAnsiTheme="majorBidi" w:cstheme="majorBidi"/>
+                <w:sz w:val="40"/>
+                <w:szCs w:val="40"/>
+                <w:lang w:bidi="ar-EG"/>
+              </w:rPr>
+            </w:pPr>
+            <w:r>
+              <w:rPr>
+                <w:rFonts w:asciiTheme="majorBidi" w:hAnsiTheme="majorBidi" w:cstheme="majorBidi"/>
+                <w:sz w:val="40"/>
+                <w:szCs w:val="40"/>
+                <w:lang w:bidi="ar-EG"/>
+              </w:rPr>
+              <w:t>Domain</w:t>
+            </w:r>
+          </w:p>
+        </w:tc>
+        <w:tc>
+          <w:tcPr>
+            <w:tcW w:w="1431" w:type="dxa"/>
+          </w:tcPr>
+          <w:p>
+            <w:pPr>
+              <w:pStyle w:val="ListParagraph"/>
+              <w:bidi w:val="0"/>
+              <w:ind w:left="0"/>
+              <w:jc w:val="center"/>
+              <w:rPr>
+                <w:rFonts w:asciiTheme="majorBidi" w:hAnsiTheme="majorBidi" w:cstheme="majorBidi"/>
+                <w:sz w:val="40"/>
+                <w:szCs w:val="40"/>
+                <w:lang w:bidi="ar-EG"/>
+              </w:rPr>
+            </w:pPr>
+            <w:r>
+              <w:rPr>
+                <w:rFonts w:asciiTheme="majorBidi" w:hAnsiTheme="majorBidi" w:cstheme="majorBidi"/>
+                <w:sz w:val="40"/>
+                <w:szCs w:val="40"/>
+                <w:lang w:bidi="ar-EG"/>
+              </w:rPr>
+              <w:t>Unique</w:t>
+            </w:r>
+          </w:p>
+        </w:tc>
+      </w:tr>
+      <w:tr>
+        <w:tc>
+          <w:tcPr>
+            <w:tcW w:w="1672" w:type="dxa"/>
+          </w:tcPr>
+          <w:p>
+            <w:pPr>
+              <w:bidi w:val="0"/>
+              <w:jc w:val="center"/>
+              <w:rPr>
+                <w:rFonts w:asciiTheme="majorBidi" w:hAnsiTheme="majorBidi" w:cstheme="majorBidi"/>
+                <w:color w:val="0070C0"/>
+                <w:sz w:val="32"/>
+                <w:szCs w:val="32"/>
+                <w:lang w:bidi="ar-EG"/>
+              </w:rPr>
+            </w:pPr>
+            <w:r>
+              <w:rPr>
+                <w:rFonts w:asciiTheme="majorBidi" w:hAnsiTheme="majorBidi" w:cstheme="majorBidi"/>
+                <w:color w:val="0070C0"/>
+                <w:sz w:val="32"/>
+                <w:szCs w:val="32"/>
+                <w:lang w:bidi="ar-EG"/>
+              </w:rPr>
+              <w:t>Person</w:t>
+            </w:r>
+            <w:r>
+              <w:rPr>
+                <w:rFonts w:asciiTheme="majorBidi" w:hAnsiTheme="majorBidi" w:cstheme="majorBidi"/>
+                <w:color w:val="0070C0"/>
+                <w:sz w:val="32"/>
+                <w:szCs w:val="32"/>
+                <w:lang w:bidi="ar-EG"/>
+              </w:rPr>
+              <w:t xml:space="preserve"> ID</w:t>
+            </w:r>
+          </w:p>
+        </w:tc>
+        <w:tc>
+          <w:tcPr>
+            <w:tcW w:w="1777" w:type="dxa"/>
+          </w:tcPr>
+          <w:p>
+            <w:pPr>
+              <w:pStyle w:val="ListParagraph"/>
+              <w:bidi w:val="0"/>
+              <w:ind w:left="0"/>
+              <w:jc w:val="center"/>
+              <w:rPr>
+                <w:rFonts w:asciiTheme="majorBidi" w:hAnsiTheme="majorBidi" w:cstheme="majorBidi"/>
+                <w:color w:val="0070C0"/>
+                <w:sz w:val="32"/>
+                <w:szCs w:val="32"/>
+                <w:lang w:bidi="ar-EG"/>
+              </w:rPr>
+            </w:pPr>
+            <w:r>
+              <w:rPr>
+                <w:rFonts w:asciiTheme="majorBidi" w:hAnsiTheme="majorBidi" w:cstheme="majorBidi"/>
+                <w:color w:val="0070C0"/>
+                <w:sz w:val="32"/>
+                <w:szCs w:val="32"/>
+                <w:lang w:bidi="ar-EG"/>
+              </w:rPr>
+              <w:t>YES</w:t>
+            </w:r>
+          </w:p>
+        </w:tc>
+        <w:tc>
+          <w:tcPr>
+            <w:tcW w:w="1812" w:type="dxa"/>
+          </w:tcPr>
+          <w:p>
+            <w:pPr>
+              <w:pStyle w:val="ListParagraph"/>
+              <w:bidi w:val="0"/>
+              <w:ind w:left="0"/>
+              <w:jc w:val="center"/>
+              <w:rPr>
+                <w:rFonts w:asciiTheme="majorBidi" w:hAnsiTheme="majorBidi" w:cstheme="majorBidi"/>
+                <w:color w:val="0070C0"/>
+                <w:sz w:val="32"/>
+                <w:szCs w:val="32"/>
+                <w:lang w:bidi="ar-EG"/>
+              </w:rPr>
+            </w:pPr>
+            <w:r>
+              <w:rPr>
+                <w:rFonts w:asciiTheme="majorBidi" w:hAnsiTheme="majorBidi" w:cstheme="majorBidi"/>
+                <w:color w:val="0070C0"/>
+                <w:sz w:val="32"/>
+                <w:szCs w:val="32"/>
+                <w:lang w:bidi="ar-EG"/>
+              </w:rPr>
+              <w:t>Person Ref</w:t>
+            </w:r>
+          </w:p>
+        </w:tc>
+        <w:tc>
+          <w:tcPr>
+            <w:tcW w:w="1604" w:type="dxa"/>
+          </w:tcPr>
+          <w:p>
+            <w:pPr>
+              <w:pStyle w:val="ListParagraph"/>
+              <w:bidi w:val="0"/>
+              <w:ind w:left="0"/>
+              <w:jc w:val="center"/>
+              <w:rPr>
+                <w:rFonts w:asciiTheme="majorBidi" w:hAnsiTheme="majorBidi" w:cstheme="majorBidi"/>
+                <w:color w:val="0070C0"/>
+                <w:sz w:val="32"/>
+                <w:szCs w:val="32"/>
+                <w:lang w:bidi="ar-EG"/>
+              </w:rPr>
+            </w:pPr>
+            <w:r>
+              <w:rPr>
+                <w:rFonts w:asciiTheme="majorBidi" w:hAnsiTheme="majorBidi" w:cstheme="majorBidi"/>
+                <w:color w:val="0070C0"/>
+                <w:sz w:val="32"/>
+                <w:szCs w:val="32"/>
+                <w:lang w:bidi="ar-EG"/>
+              </w:rPr>
+              <w:t>Person ID COLUMN</w:t>
+            </w:r>
+          </w:p>
+          <w:p>
+            <w:pPr>
+              <w:pStyle w:val="ListParagraph"/>
+              <w:bidi w:val="0"/>
+              <w:ind w:left="0"/>
+              <w:jc w:val="center"/>
+              <w:rPr>
+                <w:rFonts w:asciiTheme="majorBidi" w:hAnsiTheme="majorBidi" w:cstheme="majorBidi"/>
+                <w:color w:val="0070C0"/>
+                <w:sz w:val="32"/>
+                <w:szCs w:val="32"/>
+                <w:lang w:bidi="ar-EG"/>
+              </w:rPr>
+            </w:pPr>
+            <w:r>
+              <w:rPr>
+                <w:rFonts w:asciiTheme="majorBidi" w:hAnsiTheme="majorBidi" w:cstheme="majorBidi"/>
+                <w:color w:val="0070C0"/>
+                <w:sz w:val="32"/>
+                <w:szCs w:val="32"/>
+                <w:lang w:bidi="ar-EG"/>
+              </w:rPr>
+              <w:t>The one with the action</w:t>
+            </w:r>
+          </w:p>
+        </w:tc>
+        <w:tc>
+          <w:tcPr>
+            <w:tcW w:w="1431" w:type="dxa"/>
+          </w:tcPr>
+          <w:p>
+            <w:pPr>
+              <w:pStyle w:val="ListParagraph"/>
+              <w:bidi w:val="0"/>
+              <w:ind w:left="0"/>
+              <w:jc w:val="center"/>
+              <w:rPr>
+                <w:rFonts w:asciiTheme="majorBidi" w:hAnsiTheme="majorBidi" w:cstheme="majorBidi"/>
+                <w:color w:val="0070C0"/>
+                <w:sz w:val="32"/>
+                <w:szCs w:val="32"/>
+                <w:lang w:bidi="ar-EG"/>
+              </w:rPr>
+            </w:pPr>
+            <w:r>
+              <w:rPr>
+                <w:rFonts w:asciiTheme="majorBidi" w:hAnsiTheme="majorBidi" w:cstheme="majorBidi"/>
+                <w:color w:val="0070C0"/>
+                <w:sz w:val="32"/>
+                <w:szCs w:val="32"/>
+                <w:lang w:bidi="ar-EG"/>
+              </w:rPr>
+              <w:t>FALSE</w:t>
+            </w:r>
+          </w:p>
+        </w:tc>
+      </w:tr>
+      <w:tr>
+        <w:tc>
+          <w:tcPr>
+            <w:tcW w:w="1672" w:type="dxa"/>
+          </w:tcPr>
+          <w:p>
+            <w:pPr>
+              <w:bidi w:val="0"/>
+              <w:jc w:val="center"/>
+              <w:rPr>
+                <w:rFonts w:asciiTheme="majorBidi" w:hAnsiTheme="majorBidi" w:cstheme="majorBidi"/>
+                <w:color w:val="0070C0"/>
+                <w:sz w:val="32"/>
+                <w:szCs w:val="32"/>
+                <w:lang w:bidi="ar-EG"/>
+              </w:rPr>
+            </w:pPr>
+            <w:r>
+              <w:rPr>
+                <w:rFonts w:asciiTheme="majorBidi" w:hAnsiTheme="majorBidi" w:cstheme="majorBidi"/>
+                <w:color w:val="0070C0"/>
+                <w:sz w:val="32"/>
+                <w:szCs w:val="32"/>
+                <w:lang w:bidi="ar-EG"/>
+              </w:rPr>
+              <w:t>File ID</w:t>
+            </w:r>
+            <w:r>
+              <w:rPr>
+                <w:rFonts w:asciiTheme="majorBidi" w:hAnsiTheme="majorBidi" w:cstheme="majorBidi"/>
+                <w:color w:val="0070C0"/>
+                <w:sz w:val="32"/>
+                <w:szCs w:val="32"/>
+                <w:lang w:bidi="ar-EG"/>
+              </w:rPr>
+              <w:t xml:space="preserve"> </w:t>
+            </w:r>
+          </w:p>
+        </w:tc>
+        <w:tc>
+          <w:tcPr>
+            <w:tcW w:w="1777" w:type="dxa"/>
+          </w:tcPr>
+          <w:p>
+            <w:pPr>
+              <w:pStyle w:val="ListParagraph"/>
+              <w:bidi w:val="0"/>
+              <w:ind w:left="0"/>
+              <w:jc w:val="center"/>
+              <w:rPr>
+                <w:rFonts w:asciiTheme="majorBidi" w:hAnsiTheme="majorBidi" w:cstheme="majorBidi"/>
+                <w:color w:val="0070C0"/>
+                <w:sz w:val="32"/>
+                <w:szCs w:val="32"/>
+                <w:lang w:bidi="ar-EG"/>
+              </w:rPr>
+            </w:pPr>
+            <w:r>
+              <w:rPr>
+                <w:rFonts w:asciiTheme="majorBidi" w:hAnsiTheme="majorBidi" w:cstheme="majorBidi"/>
+                <w:color w:val="0070C0"/>
+                <w:sz w:val="32"/>
+                <w:szCs w:val="32"/>
+                <w:lang w:bidi="ar-EG"/>
+              </w:rPr>
+              <w:t>YES</w:t>
+            </w:r>
+          </w:p>
+        </w:tc>
+        <w:tc>
+          <w:tcPr>
+            <w:tcW w:w="1812" w:type="dxa"/>
+          </w:tcPr>
+          <w:p>
+            <w:pPr>
+              <w:pStyle w:val="ListParagraph"/>
+              <w:bidi w:val="0"/>
+              <w:ind w:left="0"/>
+              <w:jc w:val="center"/>
+              <w:rPr>
+                <w:rFonts w:asciiTheme="majorBidi" w:hAnsiTheme="majorBidi" w:cstheme="majorBidi"/>
+                <w:color w:val="0070C0"/>
+                <w:sz w:val="32"/>
+                <w:szCs w:val="32"/>
+                <w:lang w:bidi="ar-EG"/>
+              </w:rPr>
+            </w:pPr>
+            <w:r>
+              <w:rPr>
+                <w:rFonts w:asciiTheme="majorBidi" w:hAnsiTheme="majorBidi" w:cstheme="majorBidi"/>
+                <w:color w:val="0070C0"/>
+                <w:sz w:val="32"/>
+                <w:szCs w:val="32"/>
+                <w:lang w:bidi="ar-EG"/>
+              </w:rPr>
+              <w:t>File</w:t>
+            </w:r>
+            <w:r>
+              <w:rPr>
+                <w:rFonts w:asciiTheme="majorBidi" w:hAnsiTheme="majorBidi" w:cstheme="majorBidi"/>
+                <w:color w:val="0070C0"/>
+                <w:sz w:val="32"/>
+                <w:szCs w:val="32"/>
+                <w:lang w:bidi="ar-EG"/>
+              </w:rPr>
+              <w:t xml:space="preserve"> Ref</w:t>
+            </w:r>
+          </w:p>
+        </w:tc>
+        <w:tc>
+          <w:tcPr>
+            <w:tcW w:w="1604" w:type="dxa"/>
+          </w:tcPr>
+          <w:p>
+            <w:pPr>
+              <w:pStyle w:val="ListParagraph"/>
+              <w:bidi w:val="0"/>
+              <w:ind w:left="0"/>
+              <w:jc w:val="center"/>
+              <w:rPr>
+                <w:rFonts w:asciiTheme="majorBidi" w:hAnsiTheme="majorBidi" w:cstheme="majorBidi"/>
+                <w:color w:val="0070C0"/>
+                <w:sz w:val="32"/>
+                <w:szCs w:val="32"/>
+                <w:lang w:bidi="ar-EG"/>
+              </w:rPr>
+            </w:pPr>
+            <w:r>
+              <w:rPr>
+                <w:rFonts w:asciiTheme="majorBidi" w:hAnsiTheme="majorBidi" w:cstheme="majorBidi"/>
+                <w:color w:val="0070C0"/>
+                <w:sz w:val="32"/>
+                <w:szCs w:val="32"/>
+                <w:lang w:bidi="ar-EG"/>
+              </w:rPr>
+              <w:t>File</w:t>
+            </w:r>
+            <w:r>
+              <w:rPr>
+                <w:rFonts w:asciiTheme="majorBidi" w:hAnsiTheme="majorBidi" w:cstheme="majorBidi"/>
+                <w:color w:val="0070C0"/>
+                <w:sz w:val="32"/>
+                <w:szCs w:val="32"/>
+                <w:lang w:bidi="ar-EG"/>
+              </w:rPr>
+              <w:t xml:space="preserve"> ID COLUMN</w:t>
+            </w:r>
+          </w:p>
+          <w:p>
+            <w:pPr>
+              <w:pStyle w:val="ListParagraph"/>
+              <w:bidi w:val="0"/>
+              <w:ind w:left="0"/>
+              <w:jc w:val="center"/>
+              <w:rPr>
+                <w:rFonts w:asciiTheme="majorBidi" w:hAnsiTheme="majorBidi" w:cstheme="majorBidi"/>
+                <w:color w:val="0070C0"/>
+                <w:sz w:val="32"/>
+                <w:szCs w:val="32"/>
+                <w:lang w:bidi="ar-EG"/>
+              </w:rPr>
+            </w:pPr>
+          </w:p>
+        </w:tc>
+        <w:tc>
+          <w:tcPr>
+            <w:tcW w:w="1431" w:type="dxa"/>
+          </w:tcPr>
+          <w:p>
+            <w:pPr>
+              <w:pStyle w:val="ListParagraph"/>
+              <w:bidi w:val="0"/>
+              <w:ind w:left="0"/>
+              <w:jc w:val="center"/>
+              <w:rPr>
+                <w:rFonts w:asciiTheme="majorBidi" w:hAnsiTheme="majorBidi" w:cstheme="majorBidi"/>
+                <w:color w:val="0070C0"/>
+                <w:sz w:val="32"/>
+                <w:szCs w:val="32"/>
+                <w:lang w:bidi="ar-EG"/>
+              </w:rPr>
+            </w:pPr>
+            <w:r>
+              <w:rPr>
+                <w:rFonts w:asciiTheme="majorBidi" w:hAnsiTheme="majorBidi" w:cstheme="majorBidi"/>
+                <w:color w:val="0070C0"/>
+                <w:sz w:val="32"/>
+                <w:szCs w:val="32"/>
+                <w:lang w:bidi="ar-EG"/>
+              </w:rPr>
+              <w:t>FALSE</w:t>
+            </w:r>
+          </w:p>
+        </w:tc>
+      </w:tr>
+      <w:tr>
+        <w:tc>
+          <w:tcPr>
+            <w:tcW w:w="1672" w:type="dxa"/>
+          </w:tcPr>
+          <w:p>
+            <w:pPr>
+              <w:bidi w:val="0"/>
+              <w:jc w:val="center"/>
+              <w:rPr>
+                <w:rFonts w:asciiTheme="majorBidi" w:hAnsiTheme="majorBidi" w:cstheme="majorBidi"/>
+                <w:color w:val="000000" w:themeColor="text1"/>
+                <w:sz w:val="32"/>
+                <w:szCs w:val="32"/>
+                <w:lang w:bidi="ar-EG"/>
+              </w:rPr>
+            </w:pPr>
+            <w:r>
+              <w:rPr>
+                <w:rFonts w:asciiTheme="majorBidi" w:hAnsiTheme="majorBidi" w:cstheme="majorBidi"/>
+                <w:color w:val="000000" w:themeColor="text1"/>
+                <w:sz w:val="32"/>
+                <w:szCs w:val="32"/>
+                <w:lang w:bidi="ar-EG"/>
+              </w:rPr>
+              <w:t>Action Date</w:t>
+            </w:r>
+          </w:p>
+        </w:tc>
+        <w:tc>
+          <w:tcPr>
+            <w:tcW w:w="1777" w:type="dxa"/>
+          </w:tcPr>
+          <w:p>
+            <w:pPr>
+              <w:pStyle w:val="ListParagraph"/>
+              <w:bidi w:val="0"/>
+              <w:ind w:left="0"/>
+              <w:jc w:val="center"/>
+              <w:rPr>
+                <w:rFonts w:asciiTheme="majorBidi" w:hAnsiTheme="majorBidi" w:cstheme="majorBidi"/>
+                <w:color w:val="000000" w:themeColor="text1"/>
+                <w:sz w:val="32"/>
+                <w:szCs w:val="32"/>
+                <w:lang w:bidi="ar-EG"/>
+              </w:rPr>
+            </w:pPr>
+            <w:r>
+              <w:rPr>
+                <w:rFonts w:asciiTheme="majorBidi" w:hAnsiTheme="majorBidi" w:cstheme="majorBidi"/>
+                <w:color w:val="000000" w:themeColor="text1"/>
+                <w:sz w:val="32"/>
+                <w:szCs w:val="32"/>
+                <w:lang w:bidi="ar-EG"/>
+              </w:rPr>
+              <w:t>YES</w:t>
+            </w:r>
+          </w:p>
+        </w:tc>
+        <w:tc>
+          <w:tcPr>
+            <w:tcW w:w="1812" w:type="dxa"/>
+          </w:tcPr>
+          <w:p>
+            <w:pPr>
+              <w:pStyle w:val="ListParagraph"/>
+              <w:bidi w:val="0"/>
+              <w:ind w:left="0"/>
+              <w:jc w:val="center"/>
+              <w:rPr>
+                <w:rFonts w:asciiTheme="majorBidi" w:hAnsiTheme="majorBidi" w:cstheme="majorBidi"/>
+                <w:color w:val="000000" w:themeColor="text1"/>
+                <w:sz w:val="32"/>
+                <w:szCs w:val="32"/>
+                <w:lang w:bidi="ar-EG"/>
+              </w:rPr>
+            </w:pPr>
+            <w:r>
+              <w:rPr>
+                <w:rFonts w:asciiTheme="majorBidi" w:hAnsiTheme="majorBidi" w:cstheme="majorBidi"/>
+                <w:color w:val="000000" w:themeColor="text1"/>
+                <w:sz w:val="32"/>
+                <w:szCs w:val="32"/>
+                <w:lang w:bidi="ar-EG"/>
+              </w:rPr>
+              <w:t>DATETIME</w:t>
+            </w:r>
+          </w:p>
+        </w:tc>
+        <w:tc>
+          <w:tcPr>
+            <w:tcW w:w="1604" w:type="dxa"/>
+          </w:tcPr>
+          <w:p>
+            <w:pPr>
+              <w:pStyle w:val="ListParagraph"/>
+              <w:bidi w:val="0"/>
+              <w:ind w:left="0"/>
+              <w:jc w:val="center"/>
+              <w:rPr>
+                <w:rFonts w:asciiTheme="majorBidi" w:hAnsiTheme="majorBidi" w:cstheme="majorBidi"/>
+                <w:color w:val="000000" w:themeColor="text1"/>
+                <w:sz w:val="32"/>
+                <w:szCs w:val="32"/>
+                <w:lang w:bidi="ar-EG"/>
+              </w:rPr>
+            </w:pPr>
+          </w:p>
+        </w:tc>
+        <w:tc>
+          <w:tcPr>
+            <w:tcW w:w="1431" w:type="dxa"/>
+          </w:tcPr>
+          <w:p>
+            <w:pPr>
+              <w:pStyle w:val="ListParagraph"/>
+              <w:bidi w:val="0"/>
+              <w:ind w:left="0"/>
+              <w:jc w:val="center"/>
+              <w:rPr>
+                <w:rFonts w:asciiTheme="majorBidi" w:hAnsiTheme="majorBidi" w:cstheme="majorBidi"/>
+                <w:color w:val="000000" w:themeColor="text1"/>
+                <w:sz w:val="32"/>
+                <w:szCs w:val="32"/>
+                <w:lang w:bidi="ar-EG"/>
+              </w:rPr>
+            </w:pPr>
+            <w:r>
+              <w:rPr>
+                <w:rFonts w:asciiTheme="majorBidi" w:hAnsiTheme="majorBidi" w:cstheme="majorBidi"/>
+                <w:color w:val="000000" w:themeColor="text1"/>
+                <w:sz w:val="32"/>
+                <w:szCs w:val="32"/>
+                <w:lang w:bidi="ar-EG"/>
+              </w:rPr>
+              <w:t>FALSE</w:t>
+            </w:r>
+          </w:p>
+        </w:tc>
+      </w:tr>
+      <w:tr>
+        <w:tc>
+          <w:tcPr>
+            <w:tcW w:w="1672" w:type="dxa"/>
+          </w:tcPr>
+          <w:p>
+            <w:pPr>
+              <w:bidi w:val="0"/>
+              <w:jc w:val="center"/>
+              <w:rPr>
+                <w:rFonts w:asciiTheme="majorBidi" w:hAnsiTheme="majorBidi" w:cstheme="majorBidi"/>
+                <w:color w:val="0070C0"/>
+                <w:sz w:val="32"/>
+                <w:szCs w:val="32"/>
+                <w:lang w:bidi="ar-EG"/>
+              </w:rPr>
+            </w:pPr>
+            <w:r>
+              <w:rPr>
+                <w:rFonts w:asciiTheme="majorBidi" w:hAnsiTheme="majorBidi" w:cstheme="majorBidi"/>
+                <w:color w:val="0070C0"/>
+                <w:sz w:val="32"/>
+                <w:szCs w:val="32"/>
+                <w:lang w:bidi="ar-EG"/>
+              </w:rPr>
+              <w:t xml:space="preserve">Permission Action Performed </w:t>
+            </w:r>
+          </w:p>
+        </w:tc>
+        <w:tc>
+          <w:tcPr>
+            <w:tcW w:w="1777" w:type="dxa"/>
+          </w:tcPr>
+          <w:p>
+            <w:pPr>
+              <w:pStyle w:val="ListParagraph"/>
+              <w:bidi w:val="0"/>
+              <w:ind w:left="0"/>
+              <w:jc w:val="center"/>
+              <w:rPr>
+                <w:rFonts w:asciiTheme="majorBidi" w:hAnsiTheme="majorBidi" w:cstheme="majorBidi"/>
+                <w:color w:val="0070C0"/>
+                <w:sz w:val="32"/>
+                <w:szCs w:val="32"/>
+                <w:lang w:bidi="ar-EG"/>
+              </w:rPr>
+            </w:pPr>
+            <w:r>
+              <w:rPr>
+                <w:rFonts w:asciiTheme="majorBidi" w:hAnsiTheme="majorBidi" w:cstheme="majorBidi"/>
+                <w:color w:val="0070C0"/>
+                <w:sz w:val="32"/>
+                <w:szCs w:val="32"/>
+                <w:lang w:bidi="ar-EG"/>
+              </w:rPr>
+              <w:t>YES</w:t>
+            </w:r>
+          </w:p>
+        </w:tc>
+        <w:tc>
+          <w:tcPr>
+            <w:tcW w:w="1812" w:type="dxa"/>
+          </w:tcPr>
+          <w:p>
+            <w:pPr>
+              <w:pStyle w:val="ListParagraph"/>
+              <w:bidi w:val="0"/>
+              <w:ind w:left="0"/>
+              <w:jc w:val="center"/>
+              <w:rPr>
+                <w:rFonts w:asciiTheme="majorBidi" w:hAnsiTheme="majorBidi" w:cstheme="majorBidi"/>
+                <w:color w:val="0070C0"/>
+                <w:sz w:val="32"/>
+                <w:szCs w:val="32"/>
+                <w:lang w:bidi="ar-EG"/>
+              </w:rPr>
+            </w:pPr>
+            <w:r>
+              <w:rPr>
+                <w:rFonts w:asciiTheme="majorBidi" w:hAnsiTheme="majorBidi" w:cstheme="majorBidi"/>
+                <w:color w:val="0070C0"/>
+                <w:sz w:val="32"/>
+                <w:szCs w:val="32"/>
+                <w:lang w:bidi="ar-EG"/>
+              </w:rPr>
+              <w:t>File</w:t>
+            </w:r>
+            <w:r>
+              <w:rPr>
+                <w:rFonts w:asciiTheme="majorBidi" w:hAnsiTheme="majorBidi" w:cstheme="majorBidi"/>
+                <w:color w:val="0070C0"/>
+                <w:sz w:val="32"/>
+                <w:szCs w:val="32"/>
+                <w:lang w:bidi="ar-EG"/>
+              </w:rPr>
+              <w:t xml:space="preserve"> Permission Ref </w:t>
+            </w:r>
+          </w:p>
+        </w:tc>
+        <w:tc>
+          <w:tcPr>
+            <w:tcW w:w="1604" w:type="dxa"/>
+          </w:tcPr>
+          <w:p>
+            <w:pPr>
+              <w:pStyle w:val="ListParagraph"/>
+              <w:bidi w:val="0"/>
+              <w:ind w:left="0"/>
+              <w:jc w:val="center"/>
+              <w:rPr>
+                <w:rFonts w:asciiTheme="majorBidi" w:hAnsiTheme="majorBidi" w:cstheme="majorBidi"/>
+                <w:color w:val="0070C0"/>
+                <w:sz w:val="32"/>
+                <w:szCs w:val="32"/>
+                <w:lang w:bidi="ar-EG"/>
+              </w:rPr>
+            </w:pPr>
+            <w:r>
+              <w:rPr>
+                <w:rFonts w:asciiTheme="majorBidi" w:hAnsiTheme="majorBidi" w:cstheme="majorBidi"/>
+                <w:color w:val="0070C0"/>
+                <w:sz w:val="32"/>
+                <w:szCs w:val="32"/>
+                <w:lang w:bidi="ar-EG"/>
+              </w:rPr>
+              <w:t>File</w:t>
+            </w:r>
+            <w:r>
+              <w:rPr>
+                <w:rFonts w:asciiTheme="majorBidi" w:hAnsiTheme="majorBidi" w:cstheme="majorBidi"/>
+                <w:color w:val="0070C0"/>
+                <w:sz w:val="32"/>
+                <w:szCs w:val="32"/>
+                <w:lang w:bidi="ar-EG"/>
+              </w:rPr>
+              <w:t xml:space="preserve"> Permission BIT COLUMN</w:t>
+            </w:r>
+          </w:p>
+        </w:tc>
+        <w:tc>
+          <w:tcPr>
+            <w:tcW w:w="1431" w:type="dxa"/>
+          </w:tcPr>
+          <w:p>
+            <w:pPr>
+              <w:pStyle w:val="ListParagraph"/>
+              <w:bidi w:val="0"/>
+              <w:ind w:left="0"/>
+              <w:jc w:val="center"/>
+              <w:rPr>
+                <w:rFonts w:asciiTheme="majorBidi" w:hAnsiTheme="majorBidi" w:cstheme="majorBidi"/>
+                <w:color w:val="0070C0"/>
+                <w:sz w:val="32"/>
+                <w:szCs w:val="32"/>
+                <w:lang w:bidi="ar-EG"/>
+              </w:rPr>
+            </w:pPr>
+            <w:r>
+              <w:rPr>
+                <w:rFonts w:asciiTheme="majorBidi" w:hAnsiTheme="majorBidi" w:cstheme="majorBidi"/>
+                <w:color w:val="0070C0"/>
+                <w:sz w:val="32"/>
+                <w:szCs w:val="32"/>
+                <w:lang w:bidi="ar-EG"/>
+              </w:rPr>
+              <w:t>FALSE</w:t>
+            </w:r>
+          </w:p>
+        </w:tc>
+      </w:tr>
+    </w:tbl>
+    <w:p>
+      <w:pPr>
+        <w:bidi w:val="0"/>
+        <w:rPr>
+          <w:rFonts w:asciiTheme="majorBidi" w:hAnsiTheme="majorBidi" w:cstheme="majorBidi"/>
+          <w:sz w:val="56"/>
+          <w:szCs w:val="56"/>
+          <w:lang w:bidi="ar-EG"/>
+        </w:rPr>
+      </w:pPr>
+    </w:p>
+    <w:p>
+      <w:pPr>
+        <w:pStyle w:val="ListParagraph"/>
+        <w:bidi w:val="0"/>
+        <w:rPr>
+          <w:rFonts w:asciiTheme="majorBidi" w:hAnsiTheme="majorBidi" w:cstheme="majorBidi"/>
+          <w:sz w:val="56"/>
+          <w:szCs w:val="56"/>
+          <w:lang w:bidi="ar-EG"/>
+        </w:rPr>
+      </w:pPr>
+      <w:bookmarkStart w:id="0" w:name="_GoBack"/>
+      <w:bookmarkEnd w:id="0"/>
+    </w:p>
+    <w:p>
+      <w:pPr>
+        <w:pStyle w:val="ListParagraph"/>
         <w:numPr>
           <w:ilvl w:val="0"/>
           <w:numId w:val="1"/>
@@ -15586,7 +17576,6 @@
           <w:szCs w:val="56"/>
           <w:lang w:bidi="ar-EG"/>
         </w:rPr>
-        <w:lastRenderedPageBreak/>
         <w:t>File Versions</w:t>
       </w:r>
     </w:p>
@@ -17179,7 +19168,6 @@
           <w:szCs w:val="56"/>
           <w:lang w:bidi="ar-EG"/>
         </w:rPr>
-        <w:lastRenderedPageBreak/>
         <w:t xml:space="preserve">File </w:t>
       </w:r>
       <w:r>
@@ -18288,8 +20276,6 @@
               </w:rPr>
               <w:t>Folder</w:t>
             </w:r>
-            <w:bookmarkStart w:id="0" w:name="_GoBack"/>
-            <w:bookmarkEnd w:id="0"/>
             <w:r>
               <w:rPr>
                 <w:rFonts w:asciiTheme="majorBidi" w:hAnsiTheme="majorBidi" w:cstheme="majorBidi"/>
@@ -18836,7 +20822,6 @@
           <w:szCs w:val="56"/>
           <w:lang w:bidi="ar-EG"/>
         </w:rPr>
-        <w:lastRenderedPageBreak/>
         <w:t>Person-File Roles</w:t>
       </w:r>
     </w:p>
@@ -21320,6 +23305,92 @@
     </w:lvl>
   </w:abstractNum>
   <w:abstractNum w:abstractNumId="4">
+    <w:nsid w:val="367C69FE"/>
+    <w:multiLevelType w:val="hybridMultilevel"/>
+    <w:tmpl w:val="B824BC96"/>
+    <w:lvl w:ilvl="0" w:tplc="0409000F">
+      <w:start w:val="1"/>
+      <w:numFmt w:val="decimal"/>
+      <w:lvlText w:val="%1."/>
+      <w:lvlJc w:val="left"/>
+      <w:pPr>
+        <w:ind w:left="720" w:hanging="360"/>
+      </w:pPr>
+    </w:lvl>
+    <w:lvl w:ilvl="1" w:tplc="04090019" w:tentative="1">
+      <w:start w:val="1"/>
+      <w:numFmt w:val="lowerLetter"/>
+      <w:lvlText w:val="%2."/>
+      <w:lvlJc w:val="left"/>
+      <w:pPr>
+        <w:ind w:left="1440" w:hanging="360"/>
+      </w:pPr>
+    </w:lvl>
+    <w:lvl w:ilvl="2" w:tplc="0409001B" w:tentative="1">
+      <w:start w:val="1"/>
+      <w:numFmt w:val="lowerRoman"/>
+      <w:lvlText w:val="%3."/>
+      <w:lvlJc w:val="right"/>
+      <w:pPr>
+        <w:ind w:left="2160" w:hanging="180"/>
+      </w:pPr>
+    </w:lvl>
+    <w:lvl w:ilvl="3" w:tplc="0409000F" w:tentative="1">
+      <w:start w:val="1"/>
+      <w:numFmt w:val="decimal"/>
+      <w:lvlText w:val="%4."/>
+      <w:lvlJc w:val="left"/>
+      <w:pPr>
+        <w:ind w:left="2880" w:hanging="360"/>
+      </w:pPr>
+    </w:lvl>
+    <w:lvl w:ilvl="4" w:tplc="04090019" w:tentative="1">
+      <w:start w:val="1"/>
+      <w:numFmt w:val="lowerLetter"/>
+      <w:lvlText w:val="%5."/>
+      <w:lvlJc w:val="left"/>
+      <w:pPr>
+        <w:ind w:left="3600" w:hanging="360"/>
+      </w:pPr>
+    </w:lvl>
+    <w:lvl w:ilvl="5" w:tplc="0409001B" w:tentative="1">
+      <w:start w:val="1"/>
+      <w:numFmt w:val="lowerRoman"/>
+      <w:lvlText w:val="%6."/>
+      <w:lvlJc w:val="right"/>
+      <w:pPr>
+        <w:ind w:left="4320" w:hanging="180"/>
+      </w:pPr>
+    </w:lvl>
+    <w:lvl w:ilvl="6" w:tplc="0409000F" w:tentative="1">
+      <w:start w:val="1"/>
+      <w:numFmt w:val="decimal"/>
+      <w:lvlText w:val="%7."/>
+      <w:lvlJc w:val="left"/>
+      <w:pPr>
+        <w:ind w:left="5040" w:hanging="360"/>
+      </w:pPr>
+    </w:lvl>
+    <w:lvl w:ilvl="7" w:tplc="04090019" w:tentative="1">
+      <w:start w:val="1"/>
+      <w:numFmt w:val="lowerLetter"/>
+      <w:lvlText w:val="%8."/>
+      <w:lvlJc w:val="left"/>
+      <w:pPr>
+        <w:ind w:left="5760" w:hanging="360"/>
+      </w:pPr>
+    </w:lvl>
+    <w:lvl w:ilvl="8" w:tplc="0409001B" w:tentative="1">
+      <w:start w:val="1"/>
+      <w:numFmt w:val="lowerRoman"/>
+      <w:lvlText w:val="%9."/>
+      <w:lvlJc w:val="right"/>
+      <w:pPr>
+        <w:ind w:left="6480" w:hanging="180"/>
+      </w:pPr>
+    </w:lvl>
+  </w:abstractNum>
+  <w:abstractNum w:abstractNumId="5">
     <w:nsid w:val="3AD95126"/>
     <w:multiLevelType w:val="hybridMultilevel"/>
     <w:tmpl w:val="B824BC96"/>
@@ -21405,7 +23476,179 @@
       </w:pPr>
     </w:lvl>
   </w:abstractNum>
-  <w:abstractNum w:abstractNumId="5">
+  <w:abstractNum w:abstractNumId="6">
+    <w:nsid w:val="3EC554EE"/>
+    <w:multiLevelType w:val="hybridMultilevel"/>
+    <w:tmpl w:val="B824BC96"/>
+    <w:lvl w:ilvl="0" w:tplc="0409000F">
+      <w:start w:val="1"/>
+      <w:numFmt w:val="decimal"/>
+      <w:lvlText w:val="%1."/>
+      <w:lvlJc w:val="left"/>
+      <w:pPr>
+        <w:ind w:left="720" w:hanging="360"/>
+      </w:pPr>
+    </w:lvl>
+    <w:lvl w:ilvl="1" w:tplc="04090019" w:tentative="1">
+      <w:start w:val="1"/>
+      <w:numFmt w:val="lowerLetter"/>
+      <w:lvlText w:val="%2."/>
+      <w:lvlJc w:val="left"/>
+      <w:pPr>
+        <w:ind w:left="1440" w:hanging="360"/>
+      </w:pPr>
+    </w:lvl>
+    <w:lvl w:ilvl="2" w:tplc="0409001B" w:tentative="1">
+      <w:start w:val="1"/>
+      <w:numFmt w:val="lowerRoman"/>
+      <w:lvlText w:val="%3."/>
+      <w:lvlJc w:val="right"/>
+      <w:pPr>
+        <w:ind w:left="2160" w:hanging="180"/>
+      </w:pPr>
+    </w:lvl>
+    <w:lvl w:ilvl="3" w:tplc="0409000F" w:tentative="1">
+      <w:start w:val="1"/>
+      <w:numFmt w:val="decimal"/>
+      <w:lvlText w:val="%4."/>
+      <w:lvlJc w:val="left"/>
+      <w:pPr>
+        <w:ind w:left="2880" w:hanging="360"/>
+      </w:pPr>
+    </w:lvl>
+    <w:lvl w:ilvl="4" w:tplc="04090019" w:tentative="1">
+      <w:start w:val="1"/>
+      <w:numFmt w:val="lowerLetter"/>
+      <w:lvlText w:val="%5."/>
+      <w:lvlJc w:val="left"/>
+      <w:pPr>
+        <w:ind w:left="3600" w:hanging="360"/>
+      </w:pPr>
+    </w:lvl>
+    <w:lvl w:ilvl="5" w:tplc="0409001B" w:tentative="1">
+      <w:start w:val="1"/>
+      <w:numFmt w:val="lowerRoman"/>
+      <w:lvlText w:val="%6."/>
+      <w:lvlJc w:val="right"/>
+      <w:pPr>
+        <w:ind w:left="4320" w:hanging="180"/>
+      </w:pPr>
+    </w:lvl>
+    <w:lvl w:ilvl="6" w:tplc="0409000F" w:tentative="1">
+      <w:start w:val="1"/>
+      <w:numFmt w:val="decimal"/>
+      <w:lvlText w:val="%7."/>
+      <w:lvlJc w:val="left"/>
+      <w:pPr>
+        <w:ind w:left="5040" w:hanging="360"/>
+      </w:pPr>
+    </w:lvl>
+    <w:lvl w:ilvl="7" w:tplc="04090019" w:tentative="1">
+      <w:start w:val="1"/>
+      <w:numFmt w:val="lowerLetter"/>
+      <w:lvlText w:val="%8."/>
+      <w:lvlJc w:val="left"/>
+      <w:pPr>
+        <w:ind w:left="5760" w:hanging="360"/>
+      </w:pPr>
+    </w:lvl>
+    <w:lvl w:ilvl="8" w:tplc="0409001B" w:tentative="1">
+      <w:start w:val="1"/>
+      <w:numFmt w:val="lowerRoman"/>
+      <w:lvlText w:val="%9."/>
+      <w:lvlJc w:val="right"/>
+      <w:pPr>
+        <w:ind w:left="6480" w:hanging="180"/>
+      </w:pPr>
+    </w:lvl>
+  </w:abstractNum>
+  <w:abstractNum w:abstractNumId="7">
+    <w:nsid w:val="4D95129C"/>
+    <w:multiLevelType w:val="hybridMultilevel"/>
+    <w:tmpl w:val="B824BC96"/>
+    <w:lvl w:ilvl="0" w:tplc="0409000F">
+      <w:start w:val="1"/>
+      <w:numFmt w:val="decimal"/>
+      <w:lvlText w:val="%1."/>
+      <w:lvlJc w:val="left"/>
+      <w:pPr>
+        <w:ind w:left="720" w:hanging="360"/>
+      </w:pPr>
+    </w:lvl>
+    <w:lvl w:ilvl="1" w:tplc="04090019" w:tentative="1">
+      <w:start w:val="1"/>
+      <w:numFmt w:val="lowerLetter"/>
+      <w:lvlText w:val="%2."/>
+      <w:lvlJc w:val="left"/>
+      <w:pPr>
+        <w:ind w:left="1440" w:hanging="360"/>
+      </w:pPr>
+    </w:lvl>
+    <w:lvl w:ilvl="2" w:tplc="0409001B" w:tentative="1">
+      <w:start w:val="1"/>
+      <w:numFmt w:val="lowerRoman"/>
+      <w:lvlText w:val="%3."/>
+      <w:lvlJc w:val="right"/>
+      <w:pPr>
+        <w:ind w:left="2160" w:hanging="180"/>
+      </w:pPr>
+    </w:lvl>
+    <w:lvl w:ilvl="3" w:tplc="0409000F" w:tentative="1">
+      <w:start w:val="1"/>
+      <w:numFmt w:val="decimal"/>
+      <w:lvlText w:val="%4."/>
+      <w:lvlJc w:val="left"/>
+      <w:pPr>
+        <w:ind w:left="2880" w:hanging="360"/>
+      </w:pPr>
+    </w:lvl>
+    <w:lvl w:ilvl="4" w:tplc="04090019" w:tentative="1">
+      <w:start w:val="1"/>
+      <w:numFmt w:val="lowerLetter"/>
+      <w:lvlText w:val="%5."/>
+      <w:lvlJc w:val="left"/>
+      <w:pPr>
+        <w:ind w:left="3600" w:hanging="360"/>
+      </w:pPr>
+    </w:lvl>
+    <w:lvl w:ilvl="5" w:tplc="0409001B" w:tentative="1">
+      <w:start w:val="1"/>
+      <w:numFmt w:val="lowerRoman"/>
+      <w:lvlText w:val="%6."/>
+      <w:lvlJc w:val="right"/>
+      <w:pPr>
+        <w:ind w:left="4320" w:hanging="180"/>
+      </w:pPr>
+    </w:lvl>
+    <w:lvl w:ilvl="6" w:tplc="0409000F" w:tentative="1">
+      <w:start w:val="1"/>
+      <w:numFmt w:val="decimal"/>
+      <w:lvlText w:val="%7."/>
+      <w:lvlJc w:val="left"/>
+      <w:pPr>
+        <w:ind w:left="5040" w:hanging="360"/>
+      </w:pPr>
+    </w:lvl>
+    <w:lvl w:ilvl="7" w:tplc="04090019" w:tentative="1">
+      <w:start w:val="1"/>
+      <w:numFmt w:val="lowerLetter"/>
+      <w:lvlText w:val="%8."/>
+      <w:lvlJc w:val="left"/>
+      <w:pPr>
+        <w:ind w:left="5760" w:hanging="360"/>
+      </w:pPr>
+    </w:lvl>
+    <w:lvl w:ilvl="8" w:tplc="0409001B" w:tentative="1">
+      <w:start w:val="1"/>
+      <w:numFmt w:val="lowerRoman"/>
+      <w:lvlText w:val="%9."/>
+      <w:lvlJc w:val="right"/>
+      <w:pPr>
+        <w:ind w:left="6480" w:hanging="180"/>
+      </w:pPr>
+    </w:lvl>
+  </w:abstractNum>
+  <w:abstractNum w:abstractNumId="8">
     <w:nsid w:val="4DF022FA"/>
     <w:multiLevelType w:val="hybridMultilevel"/>
     <w:tmpl w:val="B824BC96"/>
@@ -21491,7 +23734,7 @@
       </w:pPr>
     </w:lvl>
   </w:abstractNum>
-  <w:abstractNum w:abstractNumId="6">
+  <w:abstractNum w:abstractNumId="9">
     <w:nsid w:val="523A51B0"/>
     <w:multiLevelType w:val="hybridMultilevel"/>
     <w:tmpl w:val="67DA8816"/>
@@ -21604,7 +23847,7 @@
       </w:rPr>
     </w:lvl>
   </w:abstractNum>
-  <w:abstractNum w:abstractNumId="7">
+  <w:abstractNum w:abstractNumId="10">
     <w:nsid w:val="54E04E23"/>
     <w:multiLevelType w:val="hybridMultilevel"/>
     <w:tmpl w:val="B824BC96"/>
@@ -21690,7 +23933,7 @@
       </w:pPr>
     </w:lvl>
   </w:abstractNum>
-  <w:abstractNum w:abstractNumId="8">
+  <w:abstractNum w:abstractNumId="11">
     <w:nsid w:val="5C36420C"/>
     <w:multiLevelType w:val="hybridMultilevel"/>
     <w:tmpl w:val="B824BC96"/>
@@ -21776,7 +24019,7 @@
       </w:pPr>
     </w:lvl>
   </w:abstractNum>
-  <w:abstractNum w:abstractNumId="9">
+  <w:abstractNum w:abstractNumId="12">
     <w:nsid w:val="66342359"/>
     <w:multiLevelType w:val="hybridMultilevel"/>
     <w:tmpl w:val="B824BC96"/>
@@ -21862,7 +24105,7 @@
       </w:pPr>
     </w:lvl>
   </w:abstractNum>
-  <w:abstractNum w:abstractNumId="10">
+  <w:abstractNum w:abstractNumId="13">
     <w:nsid w:val="73AF5E73"/>
     <w:multiLevelType w:val="hybridMultilevel"/>
     <w:tmpl w:val="26F6F2F0"/>
@@ -21951,7 +24194,7 @@
       </w:pPr>
     </w:lvl>
   </w:abstractNum>
-  <w:abstractNum w:abstractNumId="11">
+  <w:abstractNum w:abstractNumId="14">
     <w:nsid w:val="74EC5058"/>
     <w:multiLevelType w:val="hybridMultilevel"/>
     <w:tmpl w:val="B824BC96"/>
@@ -22037,7 +24280,7 @@
       </w:pPr>
     </w:lvl>
   </w:abstractNum>
-  <w:abstractNum w:abstractNumId="12">
+  <w:abstractNum w:abstractNumId="15">
     <w:nsid w:val="7D6E444E"/>
     <w:multiLevelType w:val="hybridMultilevel"/>
     <w:tmpl w:val="B824BC96"/>
@@ -22124,25 +24367,25 @@
     </w:lvl>
   </w:abstractNum>
   <w:num w:numId="1">
-    <w:abstractNumId w:val="4"/>
+    <w:abstractNumId w:val="5"/>
   </w:num>
   <w:num w:numId="2">
-    <w:abstractNumId w:val="6"/>
+    <w:abstractNumId w:val="9"/>
   </w:num>
   <w:num w:numId="3">
-    <w:abstractNumId w:val="10"/>
+    <w:abstractNumId w:val="13"/>
   </w:num>
   <w:num w:numId="4">
-    <w:abstractNumId w:val="9"/>
+    <w:abstractNumId w:val="12"/>
   </w:num>
   <w:num w:numId="5">
-    <w:abstractNumId w:val="8"/>
+    <w:abstractNumId w:val="11"/>
   </w:num>
   <w:num w:numId="6">
     <w:abstractNumId w:val="0"/>
   </w:num>
   <w:num w:numId="7">
-    <w:abstractNumId w:val="7"/>
+    <w:abstractNumId w:val="10"/>
   </w:num>
   <w:num w:numId="8">
     <w:abstractNumId w:val="1"/>
@@ -22151,10 +24394,10 @@
     <w:abstractNumId w:val="3"/>
   </w:num>
   <w:num w:numId="10">
-    <w:abstractNumId w:val="11"/>
+    <w:abstractNumId w:val="14"/>
   </w:num>
   <w:num w:numId="11">
-    <w:abstractNumId w:val="5"/>
+    <w:abstractNumId w:val="8"/>
   </w:num>
   <w:num w:numId="12">
     <w:abstractNumId w:val="3"/>
@@ -22190,7 +24433,16 @@
     <w:abstractNumId w:val="2"/>
   </w:num>
   <w:num w:numId="14">
-    <w:abstractNumId w:val="12"/>
+    <w:abstractNumId w:val="15"/>
+  </w:num>
+  <w:num w:numId="15">
+    <w:abstractNumId w:val="7"/>
+  </w:num>
+  <w:num w:numId="16">
+    <w:abstractNumId w:val="4"/>
+  </w:num>
+  <w:num w:numId="17">
+    <w:abstractNumId w:val="6"/>
   </w:num>
 </w:numbering>
 </file>

--- a/ERD/Semantic Object Modeling.docx
+++ b/ERD/Semantic Object Modeling.docx
@@ -2301,8 +2301,8 @@
       <w:tblGrid>
         <w:gridCol w:w="2509"/>
         <w:gridCol w:w="1683"/>
-        <w:gridCol w:w="1168"/>
-        <w:gridCol w:w="1542"/>
+        <w:gridCol w:w="1176"/>
+        <w:gridCol w:w="1534"/>
         <w:gridCol w:w="1394"/>
       </w:tblGrid>
       <w:tr>
@@ -2755,6 +2755,162 @@
               <w:jc w:val="center"/>
               <w:rPr>
                 <w:rFonts w:asciiTheme="majorBidi" w:hAnsiTheme="majorBidi" w:cstheme="majorBidi"/>
+                <w:color w:val="0070C0"/>
+                <w:sz w:val="32"/>
+                <w:szCs w:val="32"/>
+                <w:lang w:bidi="ar-EG"/>
+              </w:rPr>
+            </w:pPr>
+            <w:bookmarkStart w:id="0" w:name="_GoBack" w:colFirst="0" w:colLast="4"/>
+            <w:proofErr w:type="spellStart"/>
+            <w:r>
+              <w:rPr>
+                <w:rFonts w:asciiTheme="majorBidi" w:hAnsiTheme="majorBidi" w:cstheme="majorBidi"/>
+                <w:color w:val="0070C0"/>
+                <w:sz w:val="32"/>
+                <w:szCs w:val="32"/>
+                <w:lang w:bidi="ar-EG"/>
+              </w:rPr>
+              <w:t>Base_faculty</w:t>
+            </w:r>
+            <w:proofErr w:type="spellEnd"/>
+          </w:p>
+        </w:tc>
+        <w:tc>
+          <w:tcPr>
+            <w:tcW w:w="1683" w:type="dxa"/>
+          </w:tcPr>
+          <w:p>
+            <w:pPr>
+              <w:pStyle w:val="ListParagraph"/>
+              <w:bidi w:val="0"/>
+              <w:ind w:left="0"/>
+              <w:jc w:val="center"/>
+              <w:rPr>
+                <w:rFonts w:asciiTheme="majorBidi" w:hAnsiTheme="majorBidi" w:cstheme="majorBidi"/>
+                <w:color w:val="0070C0"/>
+                <w:sz w:val="32"/>
+                <w:szCs w:val="32"/>
+                <w:lang w:bidi="ar-EG"/>
+              </w:rPr>
+            </w:pPr>
+            <w:r>
+              <w:rPr>
+                <w:rFonts w:asciiTheme="majorBidi" w:hAnsiTheme="majorBidi" w:cstheme="majorBidi"/>
+                <w:color w:val="0070C0"/>
+                <w:sz w:val="32"/>
+                <w:szCs w:val="32"/>
+                <w:lang w:bidi="ar-EG"/>
+              </w:rPr>
+              <w:t>YES</w:t>
+            </w:r>
+          </w:p>
+        </w:tc>
+        <w:tc>
+          <w:tcPr>
+            <w:tcW w:w="1168" w:type="dxa"/>
+          </w:tcPr>
+          <w:p>
+            <w:pPr>
+              <w:pStyle w:val="ListParagraph"/>
+              <w:bidi w:val="0"/>
+              <w:ind w:left="0"/>
+              <w:jc w:val="center"/>
+              <w:rPr>
+                <w:rFonts w:asciiTheme="majorBidi" w:hAnsiTheme="majorBidi" w:cstheme="majorBidi"/>
+                <w:color w:val="0070C0"/>
+                <w:sz w:val="32"/>
+                <w:szCs w:val="32"/>
+                <w:lang w:bidi="ar-EG"/>
+              </w:rPr>
+            </w:pPr>
+            <w:r>
+              <w:rPr>
+                <w:rFonts w:asciiTheme="majorBidi" w:hAnsiTheme="majorBidi" w:cstheme="majorBidi"/>
+                <w:color w:val="0070C0"/>
+                <w:sz w:val="32"/>
+                <w:szCs w:val="32"/>
+                <w:lang w:bidi="ar-EG"/>
+              </w:rPr>
+              <w:t>Faculty REF</w:t>
+            </w:r>
+          </w:p>
+        </w:tc>
+        <w:tc>
+          <w:tcPr>
+            <w:tcW w:w="1542" w:type="dxa"/>
+          </w:tcPr>
+          <w:p>
+            <w:pPr>
+              <w:pStyle w:val="ListParagraph"/>
+              <w:bidi w:val="0"/>
+              <w:ind w:left="0"/>
+              <w:jc w:val="center"/>
+              <w:rPr>
+                <w:rFonts w:asciiTheme="majorBidi" w:hAnsiTheme="majorBidi" w:cstheme="majorBidi"/>
+                <w:color w:val="0070C0"/>
+                <w:sz w:val="32"/>
+                <w:szCs w:val="32"/>
+                <w:lang w:bidi="ar-EG"/>
+              </w:rPr>
+            </w:pPr>
+            <w:r>
+              <w:rPr>
+                <w:rFonts w:asciiTheme="majorBidi" w:hAnsiTheme="majorBidi" w:cstheme="majorBidi"/>
+                <w:color w:val="0070C0"/>
+                <w:sz w:val="32"/>
+                <w:szCs w:val="32"/>
+                <w:lang w:bidi="ar-EG"/>
+              </w:rPr>
+              <w:t xml:space="preserve">The base faculty that the person will be registered at </w:t>
+            </w:r>
+          </w:p>
+        </w:tc>
+        <w:tc>
+          <w:tcPr>
+            <w:tcW w:w="1394" w:type="dxa"/>
+          </w:tcPr>
+          <w:p>
+            <w:pPr>
+              <w:pStyle w:val="ListParagraph"/>
+              <w:bidi w:val="0"/>
+              <w:ind w:left="0"/>
+              <w:jc w:val="center"/>
+              <w:rPr>
+                <w:rFonts w:asciiTheme="majorBidi" w:hAnsiTheme="majorBidi" w:cstheme="majorBidi"/>
+                <w:color w:val="0070C0"/>
+                <w:sz w:val="32"/>
+                <w:szCs w:val="32"/>
+                <w:lang w:bidi="ar-EG"/>
+              </w:rPr>
+            </w:pPr>
+            <w:r>
+              <w:rPr>
+                <w:rFonts w:asciiTheme="majorBidi" w:hAnsiTheme="majorBidi" w:cstheme="majorBidi"/>
+                <w:color w:val="0070C0"/>
+                <w:sz w:val="32"/>
+                <w:szCs w:val="32"/>
+                <w:lang w:bidi="ar-EG"/>
+              </w:rPr>
+              <w:t>False</w:t>
+            </w:r>
+          </w:p>
+        </w:tc>
+      </w:tr>
+      <w:bookmarkEnd w:id="0"/>
+      <w:tr>
+        <w:tc>
+          <w:tcPr>
+            <w:tcW w:w="2509" w:type="dxa"/>
+          </w:tcPr>
+          <w:p>
+            <w:pPr>
+              <w:pStyle w:val="ListParagraph"/>
+              <w:bidi w:val="0"/>
+              <w:ind w:left="0"/>
+              <w:jc w:val="center"/>
+              <w:rPr>
+                <w:rFonts w:asciiTheme="majorBidi" w:hAnsiTheme="majorBidi" w:cstheme="majorBidi"/>
                 <w:sz w:val="32"/>
                 <w:szCs w:val="32"/>
                 <w:lang w:bidi="ar-EG"/>
@@ -2909,16 +3065,7 @@
                 <w:szCs w:val="32"/>
                 <w:lang w:bidi="ar-EG"/>
               </w:rPr>
-              <w:t>Image H</w:t>
-            </w:r>
-            <w:r>
-              <w:rPr>
-                <w:rFonts w:asciiTheme="majorBidi" w:hAnsiTheme="majorBidi" w:cstheme="majorBidi"/>
-                <w:sz w:val="32"/>
-                <w:szCs w:val="32"/>
-                <w:lang w:bidi="ar-EG"/>
-              </w:rPr>
-              <w:t>ref</w:t>
+              <w:t>Image Href</w:t>
             </w:r>
           </w:p>
         </w:tc>
@@ -3002,7 +3149,17 @@
                 <w:szCs w:val="32"/>
                 <w:lang w:bidi="ar-EG"/>
               </w:rPr>
-              <w:t>Image to be loaded in the profile</w:t>
+              <w:t xml:space="preserve">Image to be loaded </w:t>
+            </w:r>
+            <w:r>
+              <w:rPr>
+                <w:rFonts w:asciiTheme="majorBidi" w:hAnsiTheme="majorBidi" w:cstheme="majorBidi"/>
+                <w:sz w:val="32"/>
+                <w:szCs w:val="32"/>
+                <w:lang w:bidi="ar-EG"/>
+              </w:rPr>
+              <w:lastRenderedPageBreak/>
+              <w:t>in the profile</w:t>
             </w:r>
           </w:p>
         </w:tc>
@@ -3030,6 +3187,7 @@
                 <w:szCs w:val="32"/>
                 <w:lang w:bidi="ar-EG"/>
               </w:rPr>
+              <w:lastRenderedPageBreak/>
               <w:t>True</w:t>
             </w:r>
           </w:p>
@@ -3060,6 +3218,7 @@
                 <w:szCs w:val="32"/>
                 <w:lang w:bidi="ar-EG"/>
               </w:rPr>
+              <w:lastRenderedPageBreak/>
               <w:t>Bio</w:t>
             </w:r>
           </w:p>
@@ -4272,6 +4431,7 @@
                 <w:szCs w:val="40"/>
                 <w:lang w:bidi="ar-EG"/>
               </w:rPr>
+              <w:lastRenderedPageBreak/>
               <w:t>Field</w:t>
             </w:r>
           </w:p>
@@ -4740,7 +4900,6 @@
           <w:szCs w:val="56"/>
           <w:lang w:bidi="ar-EG"/>
         </w:rPr>
-        <w:lastRenderedPageBreak/>
         <w:t xml:space="preserve">Employees Hierarchy </w:t>
       </w:r>
     </w:p>
@@ -5616,7 +5775,6 @@
           <w:szCs w:val="56"/>
           <w:lang w:bidi="ar-EG"/>
         </w:rPr>
-        <w:lastRenderedPageBreak/>
         <w:t>Person Action Logs</w:t>
       </w:r>
     </w:p>
@@ -6589,6 +6747,7 @@
                 <w:szCs w:val="40"/>
                 <w:lang w:bidi="ar-EG"/>
               </w:rPr>
+              <w:lastRenderedPageBreak/>
               <w:t>Field</w:t>
             </w:r>
           </w:p>
@@ -6933,7 +7092,6 @@
           <w:szCs w:val="56"/>
           <w:lang w:bidi="ar-EG"/>
         </w:rPr>
-        <w:lastRenderedPageBreak/>
         <w:t>Person Notifications</w:t>
       </w:r>
     </w:p>
@@ -8167,7 +8325,6 @@
           <w:szCs w:val="56"/>
           <w:lang w:bidi="ar-EG"/>
         </w:rPr>
-        <w:lastRenderedPageBreak/>
         <w:t>Attachments</w:t>
       </w:r>
     </w:p>
@@ -11723,7 +11880,6 @@
           <w:szCs w:val="56"/>
           <w:lang w:bidi="ar-EG"/>
         </w:rPr>
-        <w:lastRenderedPageBreak/>
         <w:t>Folder</w:t>
       </w:r>
     </w:p>
@@ -12771,17 +12927,7 @@
           <w:szCs w:val="56"/>
           <w:lang w:bidi="ar-EG"/>
         </w:rPr>
-        <w:lastRenderedPageBreak/>
-        <w:t>Folder</w:t>
-      </w:r>
-      <w:r>
-        <w:rPr>
-          <w:rFonts w:asciiTheme="majorBidi" w:hAnsiTheme="majorBidi" w:cstheme="majorBidi"/>
-          <w:sz w:val="56"/>
-          <w:szCs w:val="56"/>
-          <w:lang w:bidi="ar-EG"/>
-        </w:rPr>
-        <w:t xml:space="preserve"> Action Logs</w:t>
+        <w:t>Folder Action Logs</w:t>
       </w:r>
     </w:p>
     <w:p>
@@ -13159,17 +13305,7 @@
                 <w:szCs w:val="32"/>
                 <w:lang w:bidi="ar-EG"/>
               </w:rPr>
-              <w:t>Folder</w:t>
-            </w:r>
-            <w:r>
-              <w:rPr>
-                <w:rFonts w:asciiTheme="majorBidi" w:hAnsiTheme="majorBidi" w:cstheme="majorBidi"/>
-                <w:color w:val="0070C0"/>
-                <w:sz w:val="32"/>
-                <w:szCs w:val="32"/>
-                <w:lang w:bidi="ar-EG"/>
-              </w:rPr>
-              <w:t xml:space="preserve"> ID</w:t>
+              <w:t>Folder ID</w:t>
             </w:r>
             <w:r>
               <w:rPr>
@@ -16167,16 +16303,7 @@
           <w:szCs w:val="56"/>
           <w:lang w:bidi="ar-EG"/>
         </w:rPr>
-        <w:t>File</w:t>
-      </w:r>
-      <w:r>
-        <w:rPr>
-          <w:rFonts w:asciiTheme="majorBidi" w:hAnsiTheme="majorBidi" w:cstheme="majorBidi"/>
-          <w:sz w:val="56"/>
-          <w:szCs w:val="56"/>
-          <w:lang w:bidi="ar-EG"/>
-        </w:rPr>
-        <w:t xml:space="preserve"> Action Logs</w:t>
+        <w:t>File Action Logs</w:t>
       </w:r>
     </w:p>
     <w:p>
@@ -17057,8 +17184,6 @@
           <w:lang w:bidi="ar-EG"/>
         </w:rPr>
       </w:pPr>
-      <w:bookmarkStart w:id="0" w:name="_GoBack"/>
-      <w:bookmarkEnd w:id="0"/>
     </w:p>
     <w:p>
       <w:pPr>
@@ -17082,6 +17207,7 @@
           <w:szCs w:val="56"/>
           <w:lang w:bidi="ar-EG"/>
         </w:rPr>
+        <w:lastRenderedPageBreak/>
         <w:t>File Type</w:t>
       </w:r>
     </w:p>
@@ -18960,6 +19086,7 @@
                 <w:szCs w:val="32"/>
                 <w:lang w:bidi="ar-EG"/>
               </w:rPr>
+              <w:lastRenderedPageBreak/>
               <w:t>File Type</w:t>
             </w:r>
           </w:p>
@@ -20071,6 +20198,7 @@
                 <w:szCs w:val="32"/>
                 <w:lang w:bidi="ar-EG"/>
               </w:rPr>
+              <w:lastRenderedPageBreak/>
               <w:t>Person</w:t>
             </w:r>
             <w:r>
